--- a/SoMix.docx
+++ b/SoMix.docx
@@ -1331,7 +1331,7 @@
       <w:tblGrid>
         <w:gridCol w:w="1235"/>
         <w:gridCol w:w="1235"/>
-        <w:gridCol w:w="3700"/>
+        <w:gridCol w:w="3699"/>
         <w:gridCol w:w="2552"/>
       </w:tblGrid>
       <w:tr>
@@ -1375,7 +1375,7 @@
         </w:tc>
         <w:tc>
           <w:tcPr>
-            <w:tcW w:w="3700" w:type="dxa"/>
+            <w:tcW w:w="3699" w:type="dxa"/>
             <w:vMerge w:val="restart"/>
             <w:tcBorders>
               <w:top w:val="single" w:sz="4" w:space="0" w:color="000000"/>
@@ -1504,7 +1504,7 @@
         </w:tc>
         <w:tc>
           <w:tcPr>
-            <w:tcW w:w="3700" w:type="dxa"/>
+            <w:tcW w:w="3699" w:type="dxa"/>
             <w:vMerge w:val="continue"/>
             <w:tcBorders>
               <w:top w:val="single" w:sz="4" w:space="0" w:color="000000"/>
@@ -1515,6 +1515,7 @@
           <w:p>
             <w:pPr>
               <w:pStyle w:val="Normal"/>
+              <w:widowControl w:val="false"/>
               <w:rPr/>
             </w:pPr>
             <w:r>
@@ -1536,6 +1537,7 @@
           <w:p>
             <w:pPr>
               <w:pStyle w:val="Normal"/>
+              <w:widowControl w:val="false"/>
               <w:rPr/>
             </w:pPr>
             <w:r>
@@ -1602,7 +1604,7 @@
         </w:tc>
         <w:tc>
           <w:tcPr>
-            <w:tcW w:w="3700" w:type="dxa"/>
+            <w:tcW w:w="3699" w:type="dxa"/>
             <w:tcBorders>
               <w:top w:val="single" w:sz="4" w:space="0" w:color="000000"/>
               <w:left w:val="single" w:sz="4" w:space="0" w:color="000000"/>
@@ -1738,7 +1740,7 @@
         </w:tc>
         <w:tc>
           <w:tcPr>
-            <w:tcW w:w="3700" w:type="dxa"/>
+            <w:tcW w:w="3699" w:type="dxa"/>
             <w:tcBorders>
               <w:top w:val="single" w:sz="4" w:space="0" w:color="000000"/>
               <w:left w:val="single" w:sz="4" w:space="0" w:color="000000"/>
@@ -1864,7 +1866,7 @@
         </w:tc>
         <w:tc>
           <w:tcPr>
-            <w:tcW w:w="3700" w:type="dxa"/>
+            <w:tcW w:w="3699" w:type="dxa"/>
             <w:tcBorders>
               <w:top w:val="single" w:sz="4" w:space="0" w:color="000000"/>
               <w:left w:val="single" w:sz="4" w:space="0" w:color="000000"/>
@@ -1995,7 +1997,7 @@
         </w:tc>
         <w:tc>
           <w:tcPr>
-            <w:tcW w:w="3700" w:type="dxa"/>
+            <w:tcW w:w="3699" w:type="dxa"/>
             <w:tcBorders>
               <w:top w:val="single" w:sz="4" w:space="0" w:color="000000"/>
               <w:left w:val="single" w:sz="4" w:space="0" w:color="000000"/>
@@ -2131,7 +2133,7 @@
         </w:tc>
         <w:tc>
           <w:tcPr>
-            <w:tcW w:w="3700" w:type="dxa"/>
+            <w:tcW w:w="3699" w:type="dxa"/>
             <w:tcBorders>
               <w:top w:val="single" w:sz="4" w:space="0" w:color="000000"/>
               <w:left w:val="single" w:sz="4" w:space="0" w:color="000000"/>
@@ -2157,14 +2159,7 @@
                 <w:rFonts w:eastAsia="Arial" w:cs="Arial" w:ascii="Arial" w:hAnsi="Arial"/>
                 <w:lang w:eastAsia="pt-BR"/>
               </w:rPr>
-              <w:t xml:space="preserve">ão das classes </w:t>
-            </w:r>
-            <w:r>
-              <w:rPr>
-                <w:rFonts w:eastAsia="Arial" w:cs="Arial" w:ascii="Arial" w:hAnsi="Arial"/>
-                <w:lang w:eastAsia="pt-BR"/>
-              </w:rPr>
-              <w:t>de dom</w:t>
+              <w:t>ão das classes de dom</w:t>
             </w:r>
             <w:r>
               <w:rPr>
@@ -2285,7 +2280,7 @@
         </w:tc>
         <w:tc>
           <w:tcPr>
-            <w:tcW w:w="3700" w:type="dxa"/>
+            <w:tcW w:w="3699" w:type="dxa"/>
             <w:tcBorders>
               <w:top w:val="single" w:sz="4" w:space="0" w:color="000000"/>
               <w:left w:val="single" w:sz="4" w:space="0" w:color="000000"/>
@@ -2421,7 +2416,7 @@
         </w:tc>
         <w:tc>
           <w:tcPr>
-            <w:tcW w:w="3700" w:type="dxa"/>
+            <w:tcW w:w="3699" w:type="dxa"/>
             <w:tcBorders>
               <w:top w:val="single" w:sz="4" w:space="0" w:color="000000"/>
               <w:left w:val="single" w:sz="4" w:space="0" w:color="000000"/>
@@ -2552,7 +2547,7 @@
         </w:tc>
         <w:tc>
           <w:tcPr>
-            <w:tcW w:w="3700" w:type="dxa"/>
+            <w:tcW w:w="3699" w:type="dxa"/>
             <w:tcBorders>
               <w:top w:val="single" w:sz="4" w:space="0" w:color="000000"/>
               <w:left w:val="single" w:sz="4" w:space="0" w:color="000000"/>
@@ -2683,7 +2678,7 @@
         </w:tc>
         <w:tc>
           <w:tcPr>
-            <w:tcW w:w="3700" w:type="dxa"/>
+            <w:tcW w:w="3699" w:type="dxa"/>
             <w:tcBorders>
               <w:top w:val="single" w:sz="4" w:space="0" w:color="000000"/>
               <w:left w:val="single" w:sz="4" w:space="0" w:color="000000"/>
@@ -2814,7 +2809,7 @@
         </w:tc>
         <w:tc>
           <w:tcPr>
-            <w:tcW w:w="3700" w:type="dxa"/>
+            <w:tcW w:w="3699" w:type="dxa"/>
             <w:tcBorders>
               <w:top w:val="single" w:sz="4" w:space="0" w:color="000000"/>
               <w:left w:val="single" w:sz="4" w:space="0" w:color="000000"/>
@@ -2945,7 +2940,7 @@
         </w:tc>
         <w:tc>
           <w:tcPr>
-            <w:tcW w:w="3700" w:type="dxa"/>
+            <w:tcW w:w="3699" w:type="dxa"/>
             <w:tcBorders>
               <w:top w:val="single" w:sz="4" w:space="0" w:color="000000"/>
               <w:left w:val="single" w:sz="4" w:space="0" w:color="000000"/>
@@ -3835,8 +3830,8 @@
           <w:rFonts w:ascii="Times New Roman" w:hAnsi="Times New Roman"/>
         </w:rPr>
       </w:pPr>
-      <w:bookmarkStart w:id="7" w:name="_Toc79992971"/>
-      <w:bookmarkStart w:id="8" w:name="_Toc527547994"/>
+      <w:bookmarkStart w:id="7" w:name="_Toc527547994"/>
+      <w:bookmarkStart w:id="8" w:name="_Toc79992971"/>
       <w:r>
         <w:rPr>
           <w:rFonts w:ascii="Times New Roman" w:hAnsi="Times New Roman"/>
@@ -3867,7 +3862,7 @@
       <w:r>
         <w:rPr/>
         <w:drawing>
-          <wp:anchor behindDoc="0" distT="0" distB="0" distL="0" distR="0" simplePos="0" locked="0" layoutInCell="0" allowOverlap="1" relativeHeight="3">
+          <wp:anchor behindDoc="0" distT="0" distB="0" distL="0" distR="0" simplePos="0" locked="0" layoutInCell="0" allowOverlap="1" relativeHeight="2">
             <wp:simplePos x="0" y="0"/>
             <wp:positionH relativeFrom="column">
               <wp:align>center</wp:align>
@@ -3924,10 +3919,10 @@
           <w:rFonts w:ascii="Times New Roman" w:hAnsi="Times New Roman"/>
         </w:rPr>
       </w:pPr>
-      <w:bookmarkStart w:id="9" w:name="_Toc476472322"/>
-      <w:bookmarkStart w:id="10" w:name="_Toc421735552"/>
-      <w:bookmarkStart w:id="11" w:name="_Toc79992972"/>
-      <w:bookmarkStart w:id="12" w:name="_Toc527547995"/>
+      <w:bookmarkStart w:id="9" w:name="_Toc527547995"/>
+      <w:bookmarkStart w:id="10" w:name="_Toc79992972"/>
+      <w:bookmarkStart w:id="11" w:name="_Toc421735552"/>
+      <w:bookmarkStart w:id="12" w:name="_Toc476472322"/>
       <w:bookmarkStart w:id="13" w:name="_heading=h.e4qgsirqegbo"/>
       <w:bookmarkEnd w:id="13"/>
       <w:r>
@@ -3978,7 +3973,7 @@
         <w:gridCol w:w="1028"/>
         <w:gridCol w:w="5318"/>
         <w:gridCol w:w="1451"/>
-        <w:gridCol w:w="1317"/>
+        <w:gridCol w:w="1316"/>
       </w:tblGrid>
       <w:tr>
         <w:trPr/>
@@ -4077,7 +4072,7 @@
         </w:tc>
         <w:tc>
           <w:tcPr>
-            <w:tcW w:w="1317" w:type="dxa"/>
+            <w:tcW w:w="1316" w:type="dxa"/>
             <w:tcBorders>
               <w:top w:val="single" w:sz="4" w:space="0" w:color="000000"/>
               <w:left w:val="single" w:sz="4" w:space="0" w:color="000000"/>
@@ -4218,7 +4213,7 @@
         </w:tc>
         <w:tc>
           <w:tcPr>
-            <w:tcW w:w="1317" w:type="dxa"/>
+            <w:tcW w:w="1316" w:type="dxa"/>
             <w:tcBorders>
               <w:top w:val="single" w:sz="4" w:space="0" w:color="000000"/>
               <w:left w:val="single" w:sz="4" w:space="0" w:color="000000"/>
@@ -4319,7 +4314,7 @@
         </w:tc>
         <w:tc>
           <w:tcPr>
-            <w:tcW w:w="1317" w:type="dxa"/>
+            <w:tcW w:w="1316" w:type="dxa"/>
             <w:tcBorders>
               <w:top w:val="single" w:sz="4" w:space="0" w:color="000000"/>
               <w:left w:val="single" w:sz="4" w:space="0" w:color="000000"/>
@@ -4431,7 +4426,7 @@
         </w:tc>
         <w:tc>
           <w:tcPr>
-            <w:tcW w:w="1317" w:type="dxa"/>
+            <w:tcW w:w="1316" w:type="dxa"/>
             <w:tcBorders>
               <w:left w:val="single" w:sz="4" w:space="0" w:color="000000"/>
               <w:bottom w:val="single" w:sz="4" w:space="0" w:color="000000"/>
@@ -4528,7 +4523,7 @@
         </w:tc>
         <w:tc>
           <w:tcPr>
-            <w:tcW w:w="1317" w:type="dxa"/>
+            <w:tcW w:w="1316" w:type="dxa"/>
             <w:tcBorders>
               <w:left w:val="single" w:sz="4" w:space="0" w:color="000000"/>
               <w:bottom w:val="single" w:sz="4" w:space="0" w:color="000000"/>
@@ -4628,7 +4623,7 @@
         </w:tc>
         <w:tc>
           <w:tcPr>
-            <w:tcW w:w="1317" w:type="dxa"/>
+            <w:tcW w:w="1316" w:type="dxa"/>
             <w:tcBorders>
               <w:top w:val="single" w:sz="4" w:space="0" w:color="000000"/>
               <w:left w:val="single" w:sz="4" w:space="0" w:color="000000"/>
@@ -4743,7 +4738,7 @@
         </w:tc>
         <w:tc>
           <w:tcPr>
-            <w:tcW w:w="1317" w:type="dxa"/>
+            <w:tcW w:w="1316" w:type="dxa"/>
             <w:tcBorders>
               <w:top w:val="single" w:sz="4" w:space="0" w:color="000000"/>
               <w:left w:val="single" w:sz="4" w:space="0" w:color="000000"/>
@@ -4844,7 +4839,7 @@
         </w:tc>
         <w:tc>
           <w:tcPr>
-            <w:tcW w:w="1317" w:type="dxa"/>
+            <w:tcW w:w="1316" w:type="dxa"/>
             <w:tcBorders>
               <w:top w:val="single" w:sz="4" w:space="0" w:color="000000"/>
               <w:left w:val="single" w:sz="4" w:space="0" w:color="000000"/>
@@ -4942,7 +4937,7 @@
         </w:tc>
         <w:tc>
           <w:tcPr>
-            <w:tcW w:w="1317" w:type="dxa"/>
+            <w:tcW w:w="1316" w:type="dxa"/>
             <w:tcBorders>
               <w:left w:val="single" w:sz="4" w:space="0" w:color="000000"/>
               <w:bottom w:val="single" w:sz="4" w:space="0" w:color="000000"/>
@@ -5039,7 +5034,7 @@
         </w:tc>
         <w:tc>
           <w:tcPr>
-            <w:tcW w:w="1317" w:type="dxa"/>
+            <w:tcW w:w="1316" w:type="dxa"/>
             <w:tcBorders>
               <w:left w:val="single" w:sz="4" w:space="0" w:color="000000"/>
               <w:bottom w:val="single" w:sz="4" w:space="0" w:color="000000"/>
@@ -5136,7 +5131,7 @@
         </w:tc>
         <w:tc>
           <w:tcPr>
-            <w:tcW w:w="1317" w:type="dxa"/>
+            <w:tcW w:w="1316" w:type="dxa"/>
             <w:tcBorders>
               <w:left w:val="single" w:sz="4" w:space="0" w:color="000000"/>
               <w:bottom w:val="single" w:sz="4" w:space="0" w:color="000000"/>
@@ -5233,7 +5228,7 @@
         </w:tc>
         <w:tc>
           <w:tcPr>
-            <w:tcW w:w="1317" w:type="dxa"/>
+            <w:tcW w:w="1316" w:type="dxa"/>
             <w:tcBorders>
               <w:left w:val="single" w:sz="4" w:space="0" w:color="000000"/>
               <w:bottom w:val="single" w:sz="4" w:space="0" w:color="000000"/>
@@ -5330,7 +5325,7 @@
         </w:tc>
         <w:tc>
           <w:tcPr>
-            <w:tcW w:w="1317" w:type="dxa"/>
+            <w:tcW w:w="1316" w:type="dxa"/>
             <w:tcBorders>
               <w:left w:val="single" w:sz="4" w:space="0" w:color="000000"/>
               <w:bottom w:val="single" w:sz="4" w:space="0" w:color="000000"/>
@@ -5427,7 +5422,7 @@
         </w:tc>
         <w:tc>
           <w:tcPr>
-            <w:tcW w:w="1317" w:type="dxa"/>
+            <w:tcW w:w="1316" w:type="dxa"/>
             <w:tcBorders>
               <w:left w:val="single" w:sz="4" w:space="0" w:color="000000"/>
               <w:bottom w:val="single" w:sz="4" w:space="0" w:color="000000"/>
@@ -5524,7 +5519,7 @@
         </w:tc>
         <w:tc>
           <w:tcPr>
-            <w:tcW w:w="1317" w:type="dxa"/>
+            <w:tcW w:w="1316" w:type="dxa"/>
             <w:tcBorders>
               <w:left w:val="single" w:sz="4" w:space="0" w:color="000000"/>
               <w:bottom w:val="single" w:sz="4" w:space="0" w:color="000000"/>
@@ -5621,7 +5616,7 @@
         </w:tc>
         <w:tc>
           <w:tcPr>
-            <w:tcW w:w="1317" w:type="dxa"/>
+            <w:tcW w:w="1316" w:type="dxa"/>
             <w:tcBorders>
               <w:left w:val="single" w:sz="4" w:space="0" w:color="000000"/>
               <w:bottom w:val="single" w:sz="4" w:space="0" w:color="000000"/>
@@ -5718,7 +5713,7 @@
         </w:tc>
         <w:tc>
           <w:tcPr>
-            <w:tcW w:w="1317" w:type="dxa"/>
+            <w:tcW w:w="1316" w:type="dxa"/>
             <w:tcBorders>
               <w:left w:val="single" w:sz="4" w:space="0" w:color="000000"/>
               <w:bottom w:val="single" w:sz="4" w:space="0" w:color="000000"/>
@@ -5804,15 +5799,15 @@
         </w:tblCellMar>
       </w:tblPr>
       <w:tblGrid>
-        <w:gridCol w:w="966"/>
-        <w:gridCol w:w="5878"/>
+        <w:gridCol w:w="965"/>
+        <w:gridCol w:w="5879"/>
         <w:gridCol w:w="1468"/>
       </w:tblGrid>
       <w:tr>
         <w:trPr/>
         <w:tc>
           <w:tcPr>
-            <w:tcW w:w="966" w:type="dxa"/>
+            <w:tcW w:w="965" w:type="dxa"/>
             <w:tcBorders>
               <w:top w:val="single" w:sz="4" w:space="0" w:color="000000"/>
               <w:left w:val="single" w:sz="4" w:space="0" w:color="000000"/>
@@ -5843,7 +5838,7 @@
         </w:tc>
         <w:tc>
           <w:tcPr>
-            <w:tcW w:w="5878" w:type="dxa"/>
+            <w:tcW w:w="5879" w:type="dxa"/>
             <w:tcBorders>
               <w:top w:val="single" w:sz="4" w:space="0" w:color="000000"/>
               <w:left w:val="single" w:sz="4" w:space="0" w:color="000000"/>
@@ -5927,7 +5922,7 @@
         <w:trPr/>
         <w:tc>
           <w:tcPr>
-            <w:tcW w:w="966" w:type="dxa"/>
+            <w:tcW w:w="965" w:type="dxa"/>
             <w:tcBorders>
               <w:top w:val="single" w:sz="4" w:space="0" w:color="000000"/>
               <w:left w:val="single" w:sz="4" w:space="0" w:color="000000"/>
@@ -5951,7 +5946,7 @@
         </w:tc>
         <w:tc>
           <w:tcPr>
-            <w:tcW w:w="5878" w:type="dxa"/>
+            <w:tcW w:w="5879" w:type="dxa"/>
             <w:tcBorders>
               <w:top w:val="single" w:sz="4" w:space="0" w:color="000000"/>
               <w:left w:val="single" w:sz="4" w:space="0" w:color="000000"/>
@@ -6003,7 +5998,7 @@
         <w:trPr/>
         <w:tc>
           <w:tcPr>
-            <w:tcW w:w="966" w:type="dxa"/>
+            <w:tcW w:w="965" w:type="dxa"/>
             <w:tcBorders>
               <w:top w:val="single" w:sz="4" w:space="0" w:color="000000"/>
               <w:left w:val="single" w:sz="4" w:space="0" w:color="000000"/>
@@ -6027,7 +6022,7 @@
         </w:tc>
         <w:tc>
           <w:tcPr>
-            <w:tcW w:w="5878" w:type="dxa"/>
+            <w:tcW w:w="5879" w:type="dxa"/>
             <w:tcBorders>
               <w:top w:val="single" w:sz="4" w:space="0" w:color="000000"/>
               <w:left w:val="single" w:sz="4" w:space="0" w:color="000000"/>
@@ -6106,6 +6101,38 @@
     <w:p>
       <w:pPr>
         <w:pStyle w:val="Heading2"/>
+        <w:numPr>
+          <w:ilvl w:val="0"/>
+          <w:numId w:val="0"/>
+        </w:numPr>
+        <w:ind w:left="360" w:hanging="0"/>
+        <w:rPr/>
+      </w:pPr>
+      <w:r>
+        <w:rPr/>
+      </w:r>
+    </w:p>
+    <w:p>
+      <w:pPr>
+        <w:pStyle w:val="TextBody"/>
+        <w:rPr/>
+      </w:pPr>
+      <w:r>
+        <w:rPr/>
+      </w:r>
+    </w:p>
+    <w:p>
+      <w:pPr>
+        <w:pStyle w:val="TextBody"/>
+        <w:rPr/>
+      </w:pPr>
+      <w:r>
+        <w:rPr/>
+      </w:r>
+    </w:p>
+    <w:p>
+      <w:pPr>
+        <w:pStyle w:val="Heading2"/>
         <w:rPr/>
       </w:pPr>
       <w:bookmarkStart w:id="15" w:name="_Toc527547997"/>
@@ -6116,6 +6143,224 @@
         <w:t>Protótipo Navegável do Sistema</w:t>
       </w:r>
       <w:bookmarkEnd w:id="15"/>
+    </w:p>
+    <w:p>
+      <w:pPr>
+        <w:pStyle w:val="Normal"/>
+        <w:spacing w:lineRule="auto" w:line="360"/>
+        <w:rPr/>
+      </w:pPr>
+      <w:r>
+        <w:rPr/>
+      </w:r>
+    </w:p>
+    <w:p>
+      <w:pPr>
+        <w:pStyle w:val="Normal"/>
+        <w:numPr>
+          <w:ilvl w:val="0"/>
+          <w:numId w:val="6"/>
+        </w:numPr>
+        <w:spacing w:lineRule="auto" w:line="360"/>
+        <w:rPr/>
+      </w:pPr>
+      <w:r>
+        <w:rPr>
+          <w:color w:val="000000"/>
+          <w:sz w:val="24"/>
+          <w:szCs w:val="24"/>
+        </w:rPr>
+        <w:t>V</w:t>
+      </w:r>
+      <w:r>
+        <w:rPr>
+          <w:rFonts w:eastAsia="Times New Roman" w:cs="Times New Roman"/>
+          <w:color w:val="000000"/>
+          <w:kern w:val="0"/>
+          <w:sz w:val="24"/>
+          <w:szCs w:val="24"/>
+          <w:lang w:val="pt-BR" w:eastAsia="pt-BR" w:bidi="ar-SA"/>
+        </w:rPr>
+        <w:t>ídeo de apresentação dos três principais casos de uso com o protótipo navegável disponível no link:</w:t>
+      </w:r>
+      <w:r>
+        <w:rPr>
+          <w:rFonts w:eastAsia="Times New Roman" w:cs="Times New Roman"/>
+          <w:color w:val="1155CC"/>
+          <w:kern w:val="0"/>
+          <w:sz w:val="24"/>
+          <w:szCs w:val="24"/>
+          <w:u w:val="none"/>
+          <w:lang w:val="pt-BR" w:eastAsia="pt-BR" w:bidi="ar-SA"/>
+        </w:rPr>
+        <w:t xml:space="preserve"> </w:t>
+      </w:r>
+      <w:hyperlink r:id="rId3">
+        <w:r>
+          <w:rPr>
+            <w:rStyle w:val="InternetLink"/>
+            <w:rFonts w:eastAsia="Times New Roman" w:cs="Times New Roman"/>
+            <w:color w:val="1155CC"/>
+            <w:kern w:val="0"/>
+            <w:sz w:val="24"/>
+            <w:szCs w:val="24"/>
+            <w:u w:val="single"/>
+            <w:lang w:val="pt-BR" w:eastAsia="pt-BR" w:bidi="ar-SA"/>
+          </w:rPr>
+          <w:t>Vídeo apresentação</w:t>
+        </w:r>
+      </w:hyperlink>
+    </w:p>
+    <w:p>
+      <w:pPr>
+        <w:pStyle w:val="Normal"/>
+        <w:numPr>
+          <w:ilvl w:val="0"/>
+          <w:numId w:val="6"/>
+        </w:numPr>
+        <w:spacing w:lineRule="auto" w:line="360"/>
+        <w:rPr/>
+      </w:pPr>
+      <w:r>
+        <w:rPr>
+          <w:color w:val="000000"/>
+          <w:sz w:val="24"/>
+          <w:szCs w:val="24"/>
+        </w:rPr>
+        <w:t>Pr</w:t>
+      </w:r>
+      <w:r>
+        <w:rPr>
+          <w:rFonts w:eastAsia="Times New Roman" w:cs="Times New Roman"/>
+          <w:color w:val="000000"/>
+          <w:kern w:val="0"/>
+          <w:sz w:val="24"/>
+          <w:szCs w:val="24"/>
+          <w:lang w:val="pt-BR" w:eastAsia="pt-BR" w:bidi="ar-SA"/>
+        </w:rPr>
+        <w:t xml:space="preserve">otótipo navegável disponível no link: </w:t>
+      </w:r>
+      <w:hyperlink r:id="rId4">
+        <w:r>
+          <w:rPr>
+            <w:rStyle w:val="InternetLink"/>
+            <w:rFonts w:eastAsia="Times New Roman" w:cs="Times New Roman"/>
+            <w:color w:val="1155CC"/>
+            <w:kern w:val="0"/>
+            <w:sz w:val="24"/>
+            <w:szCs w:val="24"/>
+            <w:lang w:val="pt-BR" w:eastAsia="pt-BR" w:bidi="ar-SA"/>
+          </w:rPr>
+          <w:t>Protótipo Navegável</w:t>
+        </w:r>
+      </w:hyperlink>
+    </w:p>
+    <w:p>
+      <w:pPr>
+        <w:pStyle w:val="Normal"/>
+        <w:numPr>
+          <w:ilvl w:val="0"/>
+          <w:numId w:val="6"/>
+        </w:numPr>
+        <w:spacing w:lineRule="auto" w:line="360"/>
+        <w:rPr/>
+      </w:pPr>
+      <w:r>
+        <w:rPr>
+          <w:rStyle w:val="InternetLink"/>
+          <w:color w:val="auto"/>
+          <w:sz w:val="24"/>
+          <w:szCs w:val="24"/>
+          <w:u w:val="none"/>
+          <w:lang w:val="pt-BR" w:eastAsia="pt-BR" w:bidi="ar-SA"/>
+        </w:rPr>
+        <w:t xml:space="preserve">Repositório Github do projeto: </w:t>
+      </w:r>
+      <w:hyperlink r:id="rId5">
+        <w:r>
+          <w:rPr>
+            <w:rStyle w:val="InternetLink"/>
+            <w:color w:val="1155CC"/>
+            <w:sz w:val="24"/>
+            <w:szCs w:val="24"/>
+            <w:u w:val="single"/>
+            <w:lang w:val="pt-BR" w:eastAsia="pt-BR" w:bidi="ar-SA"/>
+          </w:rPr>
+          <w:t>Github</w:t>
+        </w:r>
+      </w:hyperlink>
+    </w:p>
+    <w:p>
+      <w:pPr>
+        <w:pStyle w:val="Heading2"/>
+        <w:widowControl/>
+        <w:numPr>
+          <w:ilvl w:val="0"/>
+          <w:numId w:val="0"/>
+        </w:numPr>
+        <w:suppressAutoHyphens w:val="true"/>
+        <w:overflowPunct w:val="false"/>
+        <w:ind w:left="0" w:hanging="0"/>
+        <w:jc w:val="left"/>
+        <w:rPr>
+          <w:color w:val="000000"/>
+          <w:sz w:val="24"/>
+          <w:szCs w:val="24"/>
+        </w:rPr>
+      </w:pPr>
+      <w:r>
+        <w:rPr/>
+      </w:r>
+    </w:p>
+    <w:p>
+      <w:pPr>
+        <w:pStyle w:val="Heading2"/>
+        <w:widowControl/>
+        <w:numPr>
+          <w:ilvl w:val="0"/>
+          <w:numId w:val="0"/>
+        </w:numPr>
+        <w:suppressAutoHyphens w:val="true"/>
+        <w:overflowPunct w:val="false"/>
+        <w:jc w:val="left"/>
+        <w:rPr/>
+      </w:pPr>
+      <w:r>
+        <w:rPr/>
+      </w:r>
+      <w:r>
+        <w:br w:type="page"/>
+      </w:r>
+    </w:p>
+    <w:p>
+      <w:pPr>
+        <w:pStyle w:val="Heading2"/>
+        <w:rPr/>
+      </w:pPr>
+      <w:bookmarkStart w:id="17" w:name="_Toc527547998"/>
+      <w:r>
+        <w:rPr/>
+        <w:t>Diagrama de Classes de Domínio</w:t>
+      </w:r>
+      <w:bookmarkEnd w:id="17"/>
+    </w:p>
+    <w:p>
+      <w:pPr>
+        <w:pStyle w:val="TextBody"/>
+        <w:rPr/>
+      </w:pPr>
+      <w:r>
+        <w:rPr/>
+      </w:r>
+    </w:p>
+    <w:p>
+      <w:pPr>
+        <w:pStyle w:val="TextBody"/>
+        <w:rPr/>
+      </w:pPr>
+      <w:r>
+        <w:rPr/>
+      </w:r>
     </w:p>
     <w:p>
       <w:pPr>
@@ -6123,312 +6368,6 @@
         <w:keepLines/>
         <w:spacing w:lineRule="auto" w:line="360" w:before="80" w:after="80"/>
         <w:jc w:val="both"/>
-        <w:rPr/>
-      </w:pPr>
-      <w:r>
-        <w:rPr>
-          <w:color w:val="000000"/>
-          <w:sz w:val="24"/>
-          <w:szCs w:val="24"/>
-        </w:rPr>
-        <w:t xml:space="preserve">&lt; Faça um protótipo navegável e interativo do sistema e </w:t>
-      </w:r>
-      <w:r>
-        <w:rPr>
-          <w:i/>
-          <w:color w:val="000000"/>
-          <w:sz w:val="24"/>
-          <w:szCs w:val="24"/>
-        </w:rPr>
-        <w:t>wireframes</w:t>
-      </w:r>
-      <w:r>
-        <w:rPr>
-          <w:color w:val="000000"/>
-          <w:sz w:val="24"/>
-          <w:szCs w:val="24"/>
-        </w:rPr>
-        <w:t xml:space="preserve"> mostrando a </w:t>
-      </w:r>
-      <w:r>
-        <w:rPr>
-          <w:b/>
-          <w:color w:val="000000"/>
-          <w:sz w:val="24"/>
-          <w:szCs w:val="24"/>
-        </w:rPr>
-        <w:t>tela inicial da aplicação</w:t>
-      </w:r>
-      <w:r>
-        <w:rPr>
-          <w:color w:val="000000"/>
-          <w:sz w:val="24"/>
-          <w:szCs w:val="24"/>
-        </w:rPr>
-        <w:t xml:space="preserve"> e </w:t>
-      </w:r>
-      <w:r>
-        <w:rPr>
-          <w:b/>
-          <w:color w:val="000000"/>
-          <w:sz w:val="24"/>
-          <w:szCs w:val="24"/>
-        </w:rPr>
-        <w:t>as de três casos de uso principais</w:t>
-      </w:r>
-      <w:r>
-        <w:rPr>
-          <w:color w:val="000000"/>
-          <w:sz w:val="24"/>
-          <w:szCs w:val="24"/>
-        </w:rPr>
-        <w:t xml:space="preserve">. A navegação entre as telas também precisa ser apresentada. Deve-se utilizar alguma ferramenta para a criação dos </w:t>
-      </w:r>
-      <w:r>
-        <w:rPr>
-          <w:i/>
-          <w:color w:val="000000"/>
-          <w:sz w:val="24"/>
-          <w:szCs w:val="24"/>
-        </w:rPr>
-        <w:t>wireframes</w:t>
-      </w:r>
-      <w:r>
-        <w:rPr>
-          <w:color w:val="000000"/>
-          <w:sz w:val="24"/>
-          <w:szCs w:val="24"/>
-        </w:rPr>
-        <w:t xml:space="preserve"> (como </w:t>
-      </w:r>
-      <w:hyperlink r:id="rId3">
-        <w:r>
-          <w:rPr>
-            <w:rStyle w:val="NoCharacterStyle"/>
-            <w:color w:val="0000FF"/>
-            <w:sz w:val="24"/>
-            <w:szCs w:val="24"/>
-            <w:u w:val="single"/>
-          </w:rPr>
-          <w:t>Figma</w:t>
-        </w:r>
-      </w:hyperlink>
-      <w:r>
-        <w:rPr>
-          <w:color w:val="0000FF"/>
-          <w:sz w:val="24"/>
-          <w:szCs w:val="24"/>
-          <w:u w:val="single"/>
-        </w:rPr>
-        <w:t xml:space="preserve"> ou </w:t>
-      </w:r>
-      <w:hyperlink r:id="rId4">
-        <w:r>
-          <w:rPr>
-            <w:rStyle w:val="InternetLink"/>
-            <w:sz w:val="24"/>
-            <w:szCs w:val="24"/>
-            <w:lang w:val="en-US" w:eastAsia="en-US"/>
-          </w:rPr>
-          <w:t>Balsamiq</w:t>
-        </w:r>
-      </w:hyperlink>
-      <w:r>
-        <w:rPr>
-          <w:color w:val="000000"/>
-          <w:sz w:val="24"/>
-          <w:szCs w:val="24"/>
-        </w:rPr>
-        <w:t>, por exemplo).</w:t>
-      </w:r>
-    </w:p>
-    <w:p>
-      <w:pPr>
-        <w:pStyle w:val="Normal"/>
-        <w:keepLines/>
-        <w:spacing w:lineRule="auto" w:line="360" w:before="80" w:after="80"/>
-        <w:jc w:val="both"/>
-        <w:rPr/>
-      </w:pPr>
-      <w:r>
-        <w:rPr>
-          <w:color w:val="000000"/>
-          <w:sz w:val="24"/>
-          <w:szCs w:val="24"/>
-        </w:rPr>
-        <w:t xml:space="preserve">Faça um </w:t>
-      </w:r>
-      <w:r>
-        <w:rPr>
-          <w:b/>
-          <w:color w:val="000000"/>
-          <w:sz w:val="24"/>
-          <w:szCs w:val="24"/>
-        </w:rPr>
-        <w:t>vídeo de apresentação do protótipo navegável</w:t>
-      </w:r>
-      <w:r>
-        <w:rPr>
-          <w:color w:val="000000"/>
-          <w:sz w:val="24"/>
-          <w:szCs w:val="24"/>
-        </w:rPr>
-        <w:t xml:space="preserve"> desenvolvido e disponibilize-o de forma que os professores envolvidos no processo de avaliação do trabalho possam visualizá-lo. Esse vídeo deve ter duração de, </w:t>
-      </w:r>
-      <w:r>
-        <w:rPr>
-          <w:b/>
-          <w:color w:val="000000"/>
-          <w:sz w:val="24"/>
-          <w:szCs w:val="24"/>
-        </w:rPr>
-        <w:t>no máximo</w:t>
-      </w:r>
-      <w:r>
-        <w:rPr>
-          <w:color w:val="000000"/>
-          <w:sz w:val="24"/>
-          <w:szCs w:val="24"/>
-        </w:rPr>
-        <w:t>,</w:t>
-      </w:r>
-      <w:r>
-        <w:rPr>
-          <w:b/>
-          <w:color w:val="000000"/>
-          <w:sz w:val="24"/>
-          <w:szCs w:val="24"/>
-        </w:rPr>
-        <w:t xml:space="preserve"> 3 minutos</w:t>
-      </w:r>
-      <w:r>
-        <w:rPr>
-          <w:color w:val="000000"/>
-          <w:sz w:val="24"/>
-          <w:szCs w:val="24"/>
-        </w:rPr>
-        <w:t xml:space="preserve">. Utilize, preferencialmente, o formato </w:t>
-      </w:r>
-      <w:r>
-        <w:rPr>
-          <w:b/>
-          <w:color w:val="000000"/>
-          <w:sz w:val="24"/>
-          <w:szCs w:val="24"/>
-        </w:rPr>
-        <w:t>MP4</w:t>
-      </w:r>
-      <w:r>
-        <w:rPr>
-          <w:color w:val="000000"/>
-          <w:sz w:val="24"/>
-          <w:szCs w:val="24"/>
-        </w:rPr>
-        <w:t>.</w:t>
-      </w:r>
-    </w:p>
-    <w:p>
-      <w:pPr>
-        <w:pStyle w:val="Normal"/>
-        <w:keepLines/>
-        <w:spacing w:lineRule="auto" w:line="360" w:before="80" w:after="80"/>
-        <w:jc w:val="both"/>
-        <w:rPr/>
-      </w:pPr>
-      <w:r>
-        <w:rPr>
-          <w:color w:val="000000"/>
-          <w:sz w:val="24"/>
-          <w:szCs w:val="24"/>
-        </w:rPr>
-        <w:t xml:space="preserve">Nesta seção, indique o </w:t>
-      </w:r>
-      <w:r>
-        <w:rPr>
-          <w:b/>
-          <w:i/>
-          <w:color w:val="000000"/>
-          <w:sz w:val="24"/>
-          <w:szCs w:val="24"/>
-        </w:rPr>
-        <w:t>link</w:t>
-      </w:r>
-      <w:r>
-        <w:rPr>
-          <w:b/>
-          <w:color w:val="000000"/>
-          <w:sz w:val="24"/>
-          <w:szCs w:val="24"/>
-        </w:rPr>
-        <w:t xml:space="preserve"> desse vídeo e do repositório</w:t>
-      </w:r>
-      <w:r>
-        <w:rPr>
-          <w:color w:val="000000"/>
-          <w:sz w:val="24"/>
-          <w:szCs w:val="24"/>
-        </w:rPr>
-        <w:t xml:space="preserve"> (como o </w:t>
-      </w:r>
-      <w:hyperlink r:id="rId5">
-        <w:r>
-          <w:rPr>
-            <w:rStyle w:val="NoCharacterStyle"/>
-            <w:color w:val="0000FF"/>
-            <w:sz w:val="24"/>
-            <w:szCs w:val="24"/>
-            <w:u w:val="single"/>
-          </w:rPr>
-          <w:t>GitHub</w:t>
-        </w:r>
-      </w:hyperlink>
-      <w:r>
-        <w:rPr>
-          <w:color w:val="000000"/>
-          <w:sz w:val="24"/>
-          <w:szCs w:val="24"/>
-        </w:rPr>
-        <w:t xml:space="preserve">, </w:t>
-      </w:r>
-      <w:hyperlink r:id="rId6">
-        <w:r>
-          <w:rPr>
-            <w:rStyle w:val="NoCharacterStyle"/>
-            <w:color w:val="0000FF"/>
-            <w:sz w:val="24"/>
-            <w:szCs w:val="24"/>
-            <w:u w:val="single"/>
-          </w:rPr>
-          <w:t>Bitbucket</w:t>
-        </w:r>
-      </w:hyperlink>
-      <w:r>
-        <w:rPr>
-          <w:color w:val="000000"/>
-          <w:sz w:val="24"/>
-          <w:szCs w:val="24"/>
-        </w:rPr>
-        <w:t>, etc) onde seu protótipo navegável está disponível.&gt;</w:t>
-      </w:r>
-    </w:p>
-    <w:p>
-      <w:pPr>
-        <w:pStyle w:val="Heading2"/>
-        <w:rPr/>
-      </w:pPr>
-      <w:bookmarkStart w:id="17" w:name="_Toc527547998"/>
-      <w:r>
-        <w:rPr/>
-        <w:t>Diagrama de Classes de Domínio</w:t>
-      </w:r>
-      <w:bookmarkEnd w:id="17"/>
-    </w:p>
-    <w:p>
-      <w:pPr>
-        <w:pStyle w:val="Normal"/>
-        <w:keepLines/>
-        <w:spacing w:lineRule="auto" w:line="360" w:before="80" w:after="80"/>
-        <w:jc w:val="both"/>
         <w:rPr>
           <w:color w:val="000000"/>
           <w:sz w:val="24"/>
@@ -6442,7 +6381,7 @@
           <w:szCs w:val="24"/>
         </w:rPr>
         <w:drawing>
-          <wp:anchor behindDoc="0" distT="0" distB="0" distL="0" distR="0" simplePos="0" locked="0" layoutInCell="0" allowOverlap="1" relativeHeight="4">
+          <wp:anchor behindDoc="0" distT="0" distB="0" distL="0" distR="0" simplePos="0" locked="0" layoutInCell="0" allowOverlap="1" relativeHeight="3">
             <wp:simplePos x="0" y="0"/>
             <wp:positionH relativeFrom="column">
               <wp:align>center</wp:align>
@@ -6467,7 +6406,7 @@
                     </pic:cNvPicPr>
                   </pic:nvPicPr>
                   <pic:blipFill>
-                    <a:blip r:embed="rId7"/>
+                    <a:blip r:embed="rId6"/>
                     <a:stretch>
                       <a:fillRect/>
                     </a:stretch>
@@ -6491,6 +6430,46 @@
     <w:p>
       <w:pPr>
         <w:pStyle w:val="Heading2"/>
+        <w:numPr>
+          <w:ilvl w:val="0"/>
+          <w:numId w:val="0"/>
+        </w:numPr>
+        <w:ind w:left="360" w:hanging="0"/>
+        <w:rPr/>
+      </w:pPr>
+      <w:r>
+        <w:rPr/>
+      </w:r>
+    </w:p>
+    <w:p>
+      <w:pPr>
+        <w:pStyle w:val="Heading2"/>
+        <w:numPr>
+          <w:ilvl w:val="0"/>
+          <w:numId w:val="0"/>
+        </w:numPr>
+        <w:ind w:left="360" w:hanging="0"/>
+        <w:rPr/>
+      </w:pPr>
+      <w:r>
+        <w:rPr/>
+      </w:r>
+      <w:r>
+        <w:br w:type="page"/>
+      </w:r>
+    </w:p>
+    <w:p>
+      <w:pPr>
+        <w:pStyle w:val="TextBody"/>
+        <w:rPr/>
+      </w:pPr>
+      <w:r>
+        <w:rPr/>
+      </w:r>
+    </w:p>
+    <w:p>
+      <w:pPr>
+        <w:pStyle w:val="Heading2"/>
         <w:rPr/>
       </w:pPr>
       <w:r>
@@ -6503,6 +6482,24 @@
         <w:t>rquitetura da Solução</w:t>
       </w:r>
       <w:bookmarkEnd w:id="18"/>
+    </w:p>
+    <w:p>
+      <w:pPr>
+        <w:pStyle w:val="TextBody"/>
+        <w:rPr/>
+      </w:pPr>
+      <w:r>
+        <w:rPr/>
+      </w:r>
+    </w:p>
+    <w:p>
+      <w:pPr>
+        <w:pStyle w:val="TextBody"/>
+        <w:rPr/>
+      </w:pPr>
+      <w:r>
+        <w:rPr/>
+      </w:r>
     </w:p>
     <w:p>
       <w:pPr>
@@ -6515,9 +6512,9 @@
           <w:rFonts w:ascii="Times New Roman" w:hAnsi="Times New Roman"/>
         </w:rPr>
       </w:pPr>
-      <w:bookmarkStart w:id="19" w:name="_Toc527548000"/>
+      <w:bookmarkStart w:id="19" w:name="_Hlk79736409"/>
       <w:bookmarkStart w:id="20" w:name="_Toc79992977"/>
-      <w:bookmarkStart w:id="21" w:name="_Hlk79736409"/>
+      <w:bookmarkStart w:id="21" w:name="_Toc527548000"/>
       <w:r>
         <w:rPr>
           <w:rFonts w:ascii="Times New Roman" w:hAnsi="Times New Roman"/>
@@ -6530,6 +6527,17 @@
     </w:p>
     <w:p>
       <w:pPr>
+        <w:pStyle w:val="TextBody"/>
+        <w:rPr>
+          <w:rFonts w:ascii="Times New Roman" w:hAnsi="Times New Roman"/>
+        </w:rPr>
+      </w:pPr>
+      <w:r>
+        <w:rPr/>
+      </w:r>
+    </w:p>
+    <w:p>
+      <w:pPr>
         <w:pStyle w:val="Normal"/>
         <w:keepLines/>
         <w:spacing w:lineRule="auto" w:line="360" w:before="80" w:after="80"/>
@@ -6538,35 +6546,69 @@
       </w:pPr>
       <w:r>
         <w:rPr>
-          <w:color w:val="000000"/>
-          <w:sz w:val="24"/>
-          <w:szCs w:val="24"/>
-        </w:rPr>
-        <w:t xml:space="preserve">&lt; Nesta seção, você deve indicar o </w:t>
-      </w:r>
-      <w:r>
-        <w:rPr>
-          <w:b/>
-          <w:color w:val="000000"/>
-          <w:sz w:val="24"/>
-          <w:szCs w:val="24"/>
-        </w:rPr>
-        <w:t>padrão arquitetural</w:t>
-      </w:r>
-      <w:r>
-        <w:rPr>
-          <w:color w:val="000000"/>
-          <w:sz w:val="24"/>
-          <w:szCs w:val="24"/>
-        </w:rPr>
-        <w:t xml:space="preserve"> escolhido para o desenvolvimento da aplicação (por exemplo, MVC, MVVM, etc).</w:t>
-      </w:r>
-      <w:r>
-        <w:rPr>
-          <w:sz w:val="24"/>
-          <w:szCs w:val="24"/>
-        </w:rPr>
-        <w:t xml:space="preserve"> &gt;</w:t>
+          <w:sz w:val="24"/>
+          <w:szCs w:val="24"/>
+        </w:rPr>
+        <w:tab/>
+        <w:t>O Padr</w:t>
+      </w:r>
+      <w:r>
+        <w:rPr>
+          <w:rFonts w:eastAsia="Times New Roman" w:cs="Times New Roman"/>
+          <w:color w:val="auto"/>
+          <w:kern w:val="0"/>
+          <w:sz w:val="24"/>
+          <w:szCs w:val="24"/>
+          <w:lang w:val="pt-BR" w:eastAsia="pt-BR" w:bidi="ar-SA"/>
+        </w:rPr>
+        <w:t xml:space="preserve">ão arquitetural escolhido para o desenvolvimento da aplicação é o padrão </w:t>
+      </w:r>
+      <w:r>
+        <w:rPr>
+          <w:rFonts w:eastAsia="Times New Roman" w:cs="Times New Roman"/>
+          <w:color w:val="auto"/>
+          <w:kern w:val="0"/>
+          <w:sz w:val="24"/>
+          <w:szCs w:val="24"/>
+          <w:lang w:val="pt-BR" w:eastAsia="pt-BR" w:bidi="ar-SA"/>
+        </w:rPr>
+        <w:t>de microsserviços, onde tanto back-end quanto front-end terão suas funções e funcionalidades construídas em pequenas partes com uma única responsabilidade buscando otimização e reuso de código.</w:t>
+      </w:r>
+    </w:p>
+    <w:p>
+      <w:pPr>
+        <w:pStyle w:val="Normal"/>
+        <w:spacing w:lineRule="auto" w:line="360" w:before="80" w:after="80"/>
+        <w:jc w:val="both"/>
+        <w:rPr>
+          <w:rFonts w:ascii="Times New Roman" w:hAnsi="Times New Roman" w:eastAsia="Times New Roman" w:cs="Times New Roman"/>
+          <w:color w:val="auto"/>
+          <w:kern w:val="0"/>
+          <w:sz w:val="24"/>
+          <w:szCs w:val="24"/>
+          <w:lang w:val="pt-BR" w:eastAsia="pt-BR" w:bidi="ar-SA"/>
+        </w:rPr>
+      </w:pPr>
+      <w:r>
+        <w:rPr/>
+      </w:r>
+    </w:p>
+    <w:p>
+      <w:pPr>
+        <w:pStyle w:val="Normal"/>
+        <w:spacing w:lineRule="auto" w:line="360" w:before="80" w:after="80"/>
+        <w:jc w:val="both"/>
+        <w:rPr>
+          <w:rFonts w:ascii="Times New Roman" w:hAnsi="Times New Roman" w:eastAsia="Times New Roman" w:cs="Times New Roman"/>
+          <w:color w:val="auto"/>
+          <w:kern w:val="0"/>
+          <w:sz w:val="24"/>
+          <w:szCs w:val="24"/>
+          <w:lang w:val="pt-BR" w:eastAsia="pt-BR" w:bidi="ar-SA"/>
+        </w:rPr>
+      </w:pPr>
+      <w:r>
+        <w:rPr/>
       </w:r>
     </w:p>
     <w:p>
@@ -6599,290 +6641,20 @@
       <w:pPr>
         <w:pStyle w:val="ExplicaodePreenchimento"/>
         <w:spacing w:lineRule="auto" w:line="360"/>
-        <w:rPr/>
-      </w:pPr>
-      <w:r>
-        <w:rPr>
+        <w:rPr>
+          <w:rFonts w:ascii="Times New Roman" w:hAnsi="Times New Roman" w:eastAsia="Times New Roman"/>
           <w:i w:val="false"/>
-          <w:color w:val="000000"/>
-          <w:sz w:val="24"/>
-          <w:szCs w:val="24"/>
-        </w:rPr>
-        <w:t xml:space="preserve">&lt; </w:t>
-      </w:r>
-      <w:r>
-        <w:rPr>
-          <w:rFonts w:eastAsia="Times New Roman" w:ascii="Times New Roman" w:hAnsi="Times New Roman"/>
           <w:i w:val="false"/>
           <w:color w:val="auto"/>
           <w:sz w:val="24"/>
           <w:szCs w:val="24"/>
         </w:rPr>
-        <w:t xml:space="preserve">Para esta modelagem arquitetural, optou-se por utilizar o modelo C4 para a documentação da arquitetura do </w:t>
-      </w:r>
-      <w:r>
-        <w:rPr>
-          <w:rFonts w:eastAsia="Times New Roman" w:ascii="Times New Roman" w:hAnsi="Times New Roman"/>
-          <w:color w:val="auto"/>
-          <w:sz w:val="24"/>
-          <w:szCs w:val="24"/>
-        </w:rPr>
-        <w:t>software</w:t>
-      </w:r>
-      <w:r>
-        <w:rPr>
-          <w:rFonts w:eastAsia="Times New Roman" w:ascii="Times New Roman" w:hAnsi="Times New Roman"/>
-          <w:i w:val="false"/>
-          <w:color w:val="auto"/>
-          <w:sz w:val="24"/>
-          <w:szCs w:val="24"/>
-        </w:rPr>
-        <w:t xml:space="preserve">. Mais informações a respeito podem ser encontradas aqui: </w:t>
-      </w:r>
-      <w:hyperlink r:id="rId8">
-        <w:r>
-          <w:rPr>
-            <w:rStyle w:val="InternetLink"/>
-            <w:rFonts w:eastAsia="Times New Roman" w:ascii="Times New Roman" w:hAnsi="Times New Roman"/>
-            <w:i w:val="false"/>
-            <w:sz w:val="24"/>
-            <w:szCs w:val="24"/>
-          </w:rPr>
-          <w:t>https://c4model.com/</w:t>
-        </w:r>
-      </w:hyperlink>
-      <w:r>
-        <w:rPr>
-          <w:rFonts w:eastAsia="Times New Roman" w:ascii="Times New Roman" w:hAnsi="Times New Roman"/>
-          <w:i w:val="false"/>
-          <w:color w:val="auto"/>
-          <w:sz w:val="24"/>
-          <w:szCs w:val="24"/>
-        </w:rPr>
-        <w:t xml:space="preserve"> e aqui: </w:t>
-      </w:r>
-      <w:hyperlink r:id="rId9">
-        <w:r>
-          <w:rPr>
-            <w:rStyle w:val="InternetLink"/>
-            <w:rFonts w:eastAsia="Times New Roman" w:ascii="Times New Roman" w:hAnsi="Times New Roman"/>
-            <w:i w:val="false"/>
-            <w:sz w:val="24"/>
-            <w:szCs w:val="24"/>
-          </w:rPr>
-          <w:t>https://www.infoq.com/br/articles/C4-architecture-model/</w:t>
-        </w:r>
-      </w:hyperlink>
-      <w:r>
-        <w:rPr>
-          <w:rFonts w:eastAsia="Times New Roman" w:ascii="Times New Roman" w:hAnsi="Times New Roman"/>
-          <w:i w:val="false"/>
-          <w:color w:val="auto"/>
-          <w:sz w:val="24"/>
-          <w:szCs w:val="24"/>
-        </w:rPr>
-        <w:t xml:space="preserve">. </w:t>
-      </w:r>
-    </w:p>
-    <w:p>
-      <w:pPr>
-        <w:pStyle w:val="ExplicaodePreenchimento"/>
-        <w:spacing w:lineRule="auto" w:line="360"/>
-        <w:rPr/>
-      </w:pPr>
-      <w:r>
-        <w:rPr>
-          <w:rFonts w:eastAsia="Times New Roman" w:ascii="Times New Roman" w:hAnsi="Times New Roman"/>
-          <w:i w:val="false"/>
-          <w:color w:val="auto"/>
-          <w:sz w:val="24"/>
-          <w:szCs w:val="24"/>
-        </w:rPr>
-        <w:t xml:space="preserve">Apresente, nesta seção, um </w:t>
-      </w:r>
-      <w:r>
-        <w:rPr>
-          <w:rFonts w:eastAsia="Times New Roman" w:ascii="Times New Roman" w:hAnsi="Times New Roman"/>
-          <w:b/>
-          <w:i w:val="false"/>
-          <w:color w:val="auto"/>
-          <w:sz w:val="24"/>
-          <w:szCs w:val="24"/>
-        </w:rPr>
-        <w:t>Diagrama de Contexto</w:t>
-      </w:r>
-      <w:r>
-        <w:rPr>
-          <w:color w:val="000000"/>
-          <w:sz w:val="24"/>
-          <w:szCs w:val="24"/>
-        </w:rPr>
-        <w:t xml:space="preserve"> </w:t>
-      </w:r>
-      <w:r>
-        <w:rPr>
-          <w:rFonts w:eastAsia="Times New Roman" w:ascii="Times New Roman" w:hAnsi="Times New Roman"/>
-          <w:i w:val="false"/>
-          <w:color w:val="auto"/>
-          <w:sz w:val="24"/>
-          <w:szCs w:val="24"/>
-        </w:rPr>
-        <w:t xml:space="preserve">que mostre a visão geral da solução proposta e, em seguida, explique-o brevemente, de forma textual. Esse diagrama não precisa seguir os padrões da UML, deve ser completo e tão simples quanto possível, apresentando a </w:t>
-      </w:r>
-      <w:r>
-        <w:rPr>
-          <w:rFonts w:eastAsia="Times New Roman" w:ascii="Times New Roman" w:hAnsi="Times New Roman"/>
-          <w:b/>
-          <w:i w:val="false"/>
-          <w:color w:val="auto"/>
-          <w:sz w:val="24"/>
-          <w:szCs w:val="24"/>
-        </w:rPr>
-        <w:t>macro arquitetura</w:t>
-      </w:r>
-      <w:r>
-        <w:rPr>
-          <w:rFonts w:eastAsia="Times New Roman" w:ascii="Times New Roman" w:hAnsi="Times New Roman"/>
-          <w:i w:val="false"/>
-          <w:color w:val="auto"/>
-          <w:sz w:val="24"/>
-          <w:szCs w:val="24"/>
-        </w:rPr>
-        <w:t xml:space="preserve"> da solução, como no exemplo abaixo:</w:t>
-      </w:r>
-    </w:p>
-    <w:p>
-      <w:pPr>
-        <w:pStyle w:val="Normal"/>
-        <w:suppressAutoHyphens w:val="true"/>
-        <w:spacing w:lineRule="auto" w:line="360"/>
-        <w:jc w:val="center"/>
-        <w:rPr/>
-      </w:pPr>
-      <w:r>
-        <w:rPr/>
-        <w:drawing>
-          <wp:inline distT="0" distB="0" distL="0" distR="0">
-            <wp:extent cx="5280025" cy="3733800"/>
-            <wp:effectExtent l="0" t="0" r="0" b="0"/>
-            <wp:docPr id="3" name="Picture 4" descr="https://res.infoq.com/articles/C4-architecture-model/en/resources/1c4-4-copy-1529935843163.jpeg"/>
-            <wp:cNvGraphicFramePr>
-              <a:graphicFrameLocks xmlns:a="http://schemas.openxmlformats.org/drawingml/2006/main" noChangeAspect="1"/>
-            </wp:cNvGraphicFramePr>
-            <a:graphic xmlns:a="http://schemas.openxmlformats.org/drawingml/2006/main">
-              <a:graphicData uri="http://schemas.openxmlformats.org/drawingml/2006/picture">
-                <pic:pic xmlns:pic="http://schemas.openxmlformats.org/drawingml/2006/picture">
-                  <pic:nvPicPr>
-                    <pic:cNvPr id="3" name="Picture 4" descr="https://res.infoq.com/articles/C4-architecture-model/en/resources/1c4-4-copy-1529935843163.jpeg"/>
-                    <pic:cNvPicPr>
-                      <a:picLocks noChangeAspect="1" noChangeArrowheads="1"/>
-                    </pic:cNvPicPr>
-                  </pic:nvPicPr>
-                  <pic:blipFill>
-                    <a:blip r:embed="rId10"/>
-                    <a:stretch>
-                      <a:fillRect/>
-                    </a:stretch>
-                  </pic:blipFill>
-                  <pic:spPr bwMode="auto">
-                    <a:xfrm>
-                      <a:off x="0" y="0"/>
-                      <a:ext cx="5280025" cy="3733800"/>
-                    </a:xfrm>
-                    <a:prstGeom prst="rect">
-                      <a:avLst/>
-                    </a:prstGeom>
-                  </pic:spPr>
-                </pic:pic>
-              </a:graphicData>
-            </a:graphic>
-          </wp:inline>
-        </w:drawing>
-      </w:r>
-    </w:p>
-    <w:p>
-      <w:pPr>
-        <w:pStyle w:val="Caption1"/>
-        <w:rPr/>
-      </w:pPr>
-      <w:r>
-        <w:rPr>
-          <w:b/>
-          <w:sz w:val="20"/>
-        </w:rPr>
-        <w:t xml:space="preserve">Figura </w:t>
-      </w:r>
-      <w:r>
-        <w:rPr>
-          <w:b/>
-          <w:sz w:val="20"/>
-        </w:rPr>
-        <w:fldChar w:fldCharType="begin"/>
-      </w:r>
-      <w:r>
-        <w:rPr>
-          <w:sz w:val="20"/>
-          <w:b/>
-        </w:rPr>
-        <w:instrText xml:space="preserve"> SEQ Figura \* ARABIC </w:instrText>
-      </w:r>
-      <w:r>
-        <w:rPr>
-          <w:sz w:val="20"/>
-          <w:b/>
-        </w:rPr>
-        <w:fldChar w:fldCharType="separate"/>
-      </w:r>
-      <w:r>
-        <w:rPr>
-          <w:sz w:val="20"/>
-          <w:b/>
-        </w:rPr>
-        <w:t>1</w:t>
-      </w:r>
-      <w:r>
-        <w:rPr>
-          <w:sz w:val="20"/>
-          <w:b/>
-        </w:rPr>
-        <w:fldChar w:fldCharType="end"/>
-      </w:r>
-      <w:r>
-        <w:rPr>
-          <w:b/>
-          <w:sz w:val="20"/>
-        </w:rPr>
-        <w:t xml:space="preserve"> - Visão Geral da Solução. Fonte: </w:t>
-      </w:r>
-      <w:hyperlink r:id="rId11">
-        <w:r>
-          <w:rPr>
-            <w:rStyle w:val="InternetLink"/>
-            <w:i w:val="false"/>
-            <w:sz w:val="20"/>
-          </w:rPr>
-          <w:t>https://www.infoq.com/br/articles/C4-architecture-model/</w:t>
-        </w:r>
-      </w:hyperlink>
-    </w:p>
-    <w:p>
-      <w:pPr>
-        <w:pStyle w:val="Normal"/>
-        <w:suppressAutoHyphens w:val="true"/>
-        <w:jc w:val="both"/>
-        <w:rPr>
-          <w:b/>
-          <w:b/>
+      </w:pPr>
+      <w:r>
+        <w:rPr>
           <w:i/>
-          <w:i/>
-        </w:rPr>
-      </w:pPr>
-      <w:r>
-        <w:rPr>
-          <w:b/>
-          <w:i/>
-        </w:rPr>
-        <w:t>Observação: Essa figura deve ser substituída por outra elaborada por você, que seja adequada ao seu projeto. Lembre-se que cada arquitetura é única.</w:t>
+          <w:color w:val="ED7D31"/>
+        </w:rPr>
       </w:r>
     </w:p>
     <w:p>
@@ -6892,16 +6664,35 @@
         <w:spacing w:lineRule="auto" w:line="360"/>
         <w:jc w:val="both"/>
         <w:rPr>
-          <w:i/>
-          <w:i/>
-          <w:color w:val="ED7D31"/>
-        </w:rPr>
-      </w:pPr>
-      <w:r>
-        <w:rPr>
-          <w:i/>
-          <w:color w:val="ED7D31"/>
-        </w:rPr>
+          <w:sz w:val="24"/>
+          <w:szCs w:val="24"/>
+        </w:rPr>
+      </w:pPr>
+      <w:r>
+        <w:rPr>
+          <w:sz w:val="24"/>
+          <w:szCs w:val="24"/>
+        </w:rPr>
+        <w:tab/>
+        <w:t xml:space="preserve">A Figura 1 </w:t>
+      </w:r>
+      <w:r>
+        <w:rPr>
+          <w:sz w:val="24"/>
+          <w:szCs w:val="24"/>
+        </w:rPr>
+        <w:t>mostra o diagrama no n</w:t>
+      </w:r>
+      <w:r>
+        <w:rPr>
+          <w:rFonts w:eastAsia="Times New Roman" w:cs="Times New Roman"/>
+          <w:color w:val="auto"/>
+          <w:kern w:val="0"/>
+          <w:sz w:val="24"/>
+          <w:szCs w:val="24"/>
+          <w:lang w:val="pt-BR" w:eastAsia="pt-BR" w:bidi="ar-SA"/>
+        </w:rPr>
+        <w:t>ível de Contexto do modelo C4 para o sistema SoMix. O usuário interage com o sistema SoMix através de um navegador web onde ele pode executar todos os casos de uso explicitados nos capítulos anteriores. O sistema SoMix usa como suporte para o acervo uma API externa e gratuita que fornecerá todas as informações e arquivos que serão apresentados e executados através do navegador web para cumprir os casos de uso. O sistema SoMix também cuida da persistência de dados, usando dados informados tanto pelo usuário quanto pela API para salvar as playlists criadas pelos usuários de forma que eles possam acessá-las no futuro ao fazer login no sistema.</w:t>
       </w:r>
     </w:p>
     <w:p>
@@ -6916,11 +6707,7 @@
         </w:rPr>
       </w:pPr>
       <w:r>
-        <w:rPr>
-          <w:sz w:val="24"/>
-          <w:szCs w:val="24"/>
-        </w:rPr>
-        <w:t>A Figura 1 mostra o diagrama de contexto da solução proposta, com todos os seus principais módulos e interfaces...</w:t>
+        <w:rPr/>
       </w:r>
     </w:p>
     <w:p>
@@ -6929,584 +6716,264 @@
         <w:suppressAutoHyphens w:val="true"/>
         <w:spacing w:lineRule="auto" w:line="360"/>
         <w:jc w:val="both"/>
+        <w:rPr>
+          <w:sz w:val="24"/>
+          <w:szCs w:val="24"/>
+        </w:rPr>
+      </w:pPr>
+      <w:r>
         <w:rPr/>
-      </w:pPr>
-      <w:r>
-        <w:rPr>
-          <w:color w:val="000000"/>
-          <w:sz w:val="24"/>
-          <w:szCs w:val="24"/>
-        </w:rPr>
-        <w:t xml:space="preserve">Apresente imagens legíveis do C4 </w:t>
-      </w:r>
-      <w:r>
-        <w:rPr>
-          <w:i/>
-          <w:color w:val="000000"/>
-          <w:sz w:val="24"/>
-          <w:szCs w:val="24"/>
-        </w:rPr>
-        <w:t>model</w:t>
-      </w:r>
-      <w:r>
-        <w:rPr>
-          <w:color w:val="000000"/>
-          <w:sz w:val="24"/>
-          <w:szCs w:val="24"/>
-        </w:rPr>
-        <w:t xml:space="preserve"> – Diagrama de Contexto da aplicação.</w:t>
-      </w:r>
-      <w:r>
-        <w:rPr>
-          <w:sz w:val="24"/>
-          <w:szCs w:val="24"/>
-        </w:rPr>
-        <w:t xml:space="preserve"> &gt;</w:t>
+      </w:r>
+      <w:r>
+        <mc:AlternateContent>
+          <mc:Choice Requires="wps">
+            <w:drawing>
+              <wp:anchor behindDoc="0" distT="0" distB="0" distL="0" distR="0" simplePos="0" locked="0" layoutInCell="0" allowOverlap="1" relativeHeight="4">
+                <wp:simplePos x="0" y="0"/>
+                <wp:positionH relativeFrom="column">
+                  <wp:posOffset>-58420</wp:posOffset>
+                </wp:positionH>
+                <wp:positionV relativeFrom="paragraph">
+                  <wp:posOffset>-85090</wp:posOffset>
+                </wp:positionV>
+                <wp:extent cx="5278120" cy="3868420"/>
+                <wp:effectExtent l="0" t="0" r="0" b="0"/>
+                <wp:wrapSquare wrapText="largest"/>
+                <wp:docPr id="3" name="Frame1"/>
+                <a:graphic xmlns:a="http://schemas.openxmlformats.org/drawingml/2006/main">
+                  <a:graphicData uri="http://schemas.microsoft.com/office/word/2010/wordprocessingShape">
+                    <wps:wsp>
+                      <wps:cNvSpPr txBox="1"/>
+                      <wps:spPr>
+                        <a:xfrm>
+                          <a:off x="0" y="0"/>
+                          <a:ext cx="5278120" cy="3868420"/>
+                        </a:xfrm>
+                        <a:prstGeom prst="rect"/>
+                        <a:solidFill>
+                          <a:srgbClr val="FFFFFF"/>
+                        </a:solidFill>
+                      </wps:spPr>
+                      <wps:txbx>
+                        <w:txbxContent>
+                          <w:p>
+                            <w:pPr>
+                              <w:pStyle w:val="Figure"/>
+                              <w:spacing w:before="120" w:after="120"/>
+                              <w:rPr/>
+                            </w:pPr>
+                            <w:r>
+                              <w:rPr/>
+                              <w:drawing>
+                                <wp:inline distT="0" distB="0" distL="0" distR="0">
+                                  <wp:extent cx="5278120" cy="3540760"/>
+                                  <wp:effectExtent l="0" t="0" r="0" b="0"/>
+                                  <wp:docPr id="4" name="Image3" descr=""/>
+                                  <wp:cNvGraphicFramePr>
+                                    <a:graphicFrameLocks xmlns:a="http://schemas.openxmlformats.org/drawingml/2006/main" noChangeAspect="1"/>
+                                  </wp:cNvGraphicFramePr>
+                                  <a:graphic xmlns:a="http://schemas.openxmlformats.org/drawingml/2006/main">
+                                    <a:graphicData uri="http://schemas.openxmlformats.org/drawingml/2006/picture">
+                                      <pic:pic xmlns:pic="http://schemas.openxmlformats.org/drawingml/2006/picture">
+                                        <pic:nvPicPr>
+                                          <pic:cNvPr id="4" name="Image3" descr=""/>
+                                          <pic:cNvPicPr>
+                                            <a:picLocks noChangeAspect="1" noChangeArrowheads="1"/>
+                                          </pic:cNvPicPr>
+                                        </pic:nvPicPr>
+                                        <pic:blipFill>
+                                          <a:blip r:embed="rId7"/>
+                                          <a:stretch>
+                                            <a:fillRect/>
+                                          </a:stretch>
+                                        </pic:blipFill>
+                                        <pic:spPr bwMode="auto">
+                                          <a:xfrm>
+                                            <a:off x="0" y="0"/>
+                                            <a:ext cx="5278120" cy="3540760"/>
+                                          </a:xfrm>
+                                          <a:prstGeom prst="rect">
+                                            <a:avLst/>
+                                          </a:prstGeom>
+                                        </pic:spPr>
+                                      </pic:pic>
+                                    </a:graphicData>
+                                  </a:graphic>
+                                </wp:inline>
+                              </w:drawing>
+                              <w:t xml:space="preserve">Figure </w:t>
+                            </w:r>
+                            <w:r>
+                              <w:rPr/>
+                              <w:fldChar w:fldCharType="begin"/>
+                            </w:r>
+                            <w:r>
+                              <w:rPr/>
+                              <w:instrText xml:space="preserve"> SEQ Figure \* ARABIC </w:instrText>
+                            </w:r>
+                            <w:r>
+                              <w:rPr/>
+                              <w:fldChar w:fldCharType="separate"/>
+                            </w:r>
+                            <w:r>
+                              <w:rPr/>
+                              <w:t>1</w:t>
+                            </w:r>
+                            <w:r>
+                              <w:rPr/>
+                              <w:fldChar w:fldCharType="end"/>
+                            </w:r>
+                            <w:r>
+                              <w:rPr/>
+                              <w:t>: Diagrama de contexto conforme molde C4</w:t>
+                            </w:r>
+                          </w:p>
+                        </w:txbxContent>
+                      </wps:txbx>
+                      <wps:bodyPr anchor="t" lIns="0" tIns="0" rIns="0" bIns="0">
+                        <a:noAutofit/>
+                      </wps:bodyPr>
+                    </wps:wsp>
+                  </a:graphicData>
+                </a:graphic>
+              </wp:anchor>
+            </w:drawing>
+          </mc:Choice>
+          <mc:Fallback>
+            <w:pict>
+              <v:rect style="position:absolute;rotation:-0;width:415.6pt;height:304.6pt;mso-wrap-distance-left:0pt;mso-wrap-distance-right:0pt;mso-wrap-distance-top:0pt;mso-wrap-distance-bottom:0pt;margin-top:-6.7pt;mso-position-vertical-relative:text;margin-left:-4.6pt;mso-position-horizontal-relative:text">
+                <v:textbox inset="0in,0in,0in,0in">
+                  <w:txbxContent>
+                    <w:p>
+                      <w:pPr>
+                        <w:pStyle w:val="Figure"/>
+                        <w:spacing w:before="120" w:after="120"/>
+                        <w:rPr/>
+                      </w:pPr>
+                      <w:r>
+                        <w:rPr/>
+                        <w:drawing>
+                          <wp:inline distT="0" distB="0" distL="0" distR="0">
+                            <wp:extent cx="5278120" cy="3540760"/>
+                            <wp:effectExtent l="0" t="0" r="0" b="0"/>
+                            <wp:docPr id="5" name="Image3" descr=""/>
+                            <wp:cNvGraphicFramePr>
+                              <a:graphicFrameLocks xmlns:a="http://schemas.openxmlformats.org/drawingml/2006/main" noChangeAspect="1"/>
+                            </wp:cNvGraphicFramePr>
+                            <a:graphic xmlns:a="http://schemas.openxmlformats.org/drawingml/2006/main">
+                              <a:graphicData uri="http://schemas.openxmlformats.org/drawingml/2006/picture">
+                                <pic:pic xmlns:pic="http://schemas.openxmlformats.org/drawingml/2006/picture">
+                                  <pic:nvPicPr>
+                                    <pic:cNvPr id="5" name="Image3" descr=""/>
+                                    <pic:cNvPicPr>
+                                      <a:picLocks noChangeAspect="1" noChangeArrowheads="1"/>
+                                    </pic:cNvPicPr>
+                                  </pic:nvPicPr>
+                                  <pic:blipFill>
+                                    <a:blip r:embed="rId8"/>
+                                    <a:stretch>
+                                      <a:fillRect/>
+                                    </a:stretch>
+                                  </pic:blipFill>
+                                  <pic:spPr bwMode="auto">
+                                    <a:xfrm>
+                                      <a:off x="0" y="0"/>
+                                      <a:ext cx="5278120" cy="3540760"/>
+                                    </a:xfrm>
+                                    <a:prstGeom prst="rect">
+                                      <a:avLst/>
+                                    </a:prstGeom>
+                                  </pic:spPr>
+                                </pic:pic>
+                              </a:graphicData>
+                            </a:graphic>
+                          </wp:inline>
+                        </w:drawing>
+                        <w:t xml:space="preserve">Figure </w:t>
+                      </w:r>
+                      <w:r>
+                        <w:rPr/>
+                        <w:fldChar w:fldCharType="begin"/>
+                      </w:r>
+                      <w:r>
+                        <w:rPr/>
+                        <w:instrText xml:space="preserve"> SEQ Figure \* ARABIC </w:instrText>
+                      </w:r>
+                      <w:r>
+                        <w:rPr/>
+                        <w:fldChar w:fldCharType="separate"/>
+                      </w:r>
+                      <w:r>
+                        <w:rPr/>
+                        <w:t>1</w:t>
+                      </w:r>
+                      <w:r>
+                        <w:rPr/>
+                        <w:fldChar w:fldCharType="end"/>
+                      </w:r>
+                      <w:r>
+                        <w:rPr/>
+                        <w:t>: Diagrama de contexto conforme molde C4</w:t>
+                      </w:r>
+                    </w:p>
+                  </w:txbxContent>
+                </v:textbox>
+                <w10:wrap type="square" side="largest"/>
+              </v:rect>
+            </w:pict>
+          </mc:Fallback>
+        </mc:AlternateContent>
       </w:r>
     </w:p>
     <w:p>
       <w:pPr>
-        <w:pStyle w:val="Normal"/>
-        <w:keepLines/>
-        <w:pBdr>
-          <w:top w:val="single" w:sz="4" w:space="1" w:color="000000"/>
-          <w:left w:val="single" w:sz="4" w:space="4" w:color="000000"/>
-          <w:right w:val="single" w:sz="4" w:space="4" w:color="000000"/>
-        </w:pBdr>
-        <w:spacing w:before="80" w:after="80"/>
-        <w:jc w:val="both"/>
-        <w:rPr>
-          <w:color w:val="000000"/>
-          <w:sz w:val="24"/>
-          <w:szCs w:val="24"/>
-        </w:rPr>
-      </w:pPr>
-      <w:r>
-        <w:rPr>
-          <w:color w:val="000000"/>
-          <w:sz w:val="24"/>
-          <w:szCs w:val="24"/>
-        </w:rPr>
+        <w:pStyle w:val="Heading2"/>
+        <w:numPr>
+          <w:ilvl w:val="0"/>
+          <w:numId w:val="0"/>
+        </w:numPr>
+        <w:ind w:left="360" w:hanging="0"/>
+        <w:rPr/>
+      </w:pPr>
+      <w:r>
+        <w:rPr/>
       </w:r>
     </w:p>
     <w:p>
       <w:pPr>
-        <w:pStyle w:val="Normal"/>
-        <w:keepLines/>
-        <w:pBdr>
-          <w:left w:val="single" w:sz="4" w:space="4" w:color="000000"/>
-          <w:right w:val="single" w:sz="4" w:space="4" w:color="000000"/>
-        </w:pBdr>
-        <w:spacing w:before="80" w:after="80"/>
-        <w:jc w:val="both"/>
-        <w:rPr>
-          <w:color w:val="000000"/>
-          <w:sz w:val="24"/>
-          <w:szCs w:val="24"/>
-        </w:rPr>
-      </w:pPr>
-      <w:r>
-        <w:rPr>
-          <w:color w:val="000000"/>
-          <w:sz w:val="24"/>
-          <w:szCs w:val="24"/>
-        </w:rPr>
+        <w:pStyle w:val="TextBody"/>
+        <w:rPr/>
+      </w:pPr>
+      <w:r>
+        <w:rPr/>
       </w:r>
     </w:p>
     <w:p>
       <w:pPr>
-        <w:pStyle w:val="Normal"/>
-        <w:keepLines/>
-        <w:pBdr>
-          <w:left w:val="single" w:sz="4" w:space="4" w:color="000000"/>
-          <w:right w:val="single" w:sz="4" w:space="4" w:color="000000"/>
-        </w:pBdr>
-        <w:spacing w:before="80" w:after="80"/>
-        <w:jc w:val="both"/>
-        <w:rPr>
-          <w:color w:val="000000"/>
-          <w:sz w:val="24"/>
-          <w:szCs w:val="24"/>
-        </w:rPr>
-      </w:pPr>
-      <w:r>
-        <w:rPr>
-          <w:color w:val="000000"/>
-          <w:sz w:val="24"/>
-          <w:szCs w:val="24"/>
-        </w:rPr>
-      </w:r>
+        <w:pStyle w:val="Heading2"/>
+        <w:rPr/>
+      </w:pPr>
+      <w:r>
+        <w:rPr/>
+        <w:t>F</w:t>
+      </w:r>
+      <w:bookmarkStart w:id="24" w:name="_Toc527548002"/>
+      <w:bookmarkStart w:id="25" w:name="_Toc79992979"/>
+      <w:r>
+        <w:rPr/>
+        <w:t>rameworks de Trabalho</w:t>
+      </w:r>
+      <w:bookmarkEnd w:id="24"/>
+      <w:bookmarkEnd w:id="25"/>
     </w:p>
     <w:p>
       <w:pPr>
-        <w:pStyle w:val="Normal"/>
-        <w:keepLines/>
-        <w:pBdr>
-          <w:left w:val="single" w:sz="4" w:space="4" w:color="000000"/>
-          <w:right w:val="single" w:sz="4" w:space="4" w:color="000000"/>
-        </w:pBdr>
-        <w:spacing w:before="80" w:after="80"/>
-        <w:jc w:val="both"/>
-        <w:rPr>
-          <w:color w:val="000000"/>
-          <w:sz w:val="24"/>
-          <w:szCs w:val="24"/>
-        </w:rPr>
-      </w:pPr>
-      <w:r>
-        <w:rPr>
-          <w:color w:val="000000"/>
-          <w:sz w:val="24"/>
-          <w:szCs w:val="24"/>
-        </w:rPr>
-      </w:r>
-    </w:p>
-    <w:p>
-      <w:pPr>
-        <w:pStyle w:val="Normal"/>
-        <w:keepLines/>
-        <w:pBdr>
-          <w:left w:val="single" w:sz="4" w:space="4" w:color="000000"/>
-          <w:right w:val="single" w:sz="4" w:space="4" w:color="000000"/>
-        </w:pBdr>
-        <w:spacing w:before="80" w:after="80"/>
-        <w:jc w:val="both"/>
-        <w:rPr>
-          <w:color w:val="000000"/>
-          <w:sz w:val="24"/>
-          <w:szCs w:val="24"/>
-        </w:rPr>
-      </w:pPr>
-      <w:r>
-        <w:rPr>
-          <w:color w:val="000000"/>
-          <w:sz w:val="24"/>
-          <w:szCs w:val="24"/>
-        </w:rPr>
-      </w:r>
-    </w:p>
-    <w:p>
-      <w:pPr>
-        <w:pStyle w:val="Normal"/>
-        <w:keepLines/>
-        <w:pBdr>
-          <w:left w:val="single" w:sz="4" w:space="4" w:color="000000"/>
-          <w:right w:val="single" w:sz="4" w:space="4" w:color="000000"/>
-        </w:pBdr>
-        <w:spacing w:before="80" w:after="80"/>
-        <w:jc w:val="both"/>
-        <w:rPr>
-          <w:color w:val="000000"/>
-          <w:sz w:val="24"/>
-          <w:szCs w:val="24"/>
-        </w:rPr>
-      </w:pPr>
-      <w:r>
-        <w:rPr>
-          <w:color w:val="000000"/>
-          <w:sz w:val="24"/>
-          <w:szCs w:val="24"/>
-        </w:rPr>
-      </w:r>
-    </w:p>
-    <w:p>
-      <w:pPr>
-        <w:pStyle w:val="Normal"/>
-        <w:keepLines/>
-        <w:pBdr>
-          <w:left w:val="single" w:sz="4" w:space="4" w:color="000000"/>
-          <w:right w:val="single" w:sz="4" w:space="4" w:color="000000"/>
-        </w:pBdr>
-        <w:spacing w:before="80" w:after="80"/>
-        <w:jc w:val="both"/>
-        <w:rPr>
-          <w:color w:val="000000"/>
-          <w:sz w:val="24"/>
-          <w:szCs w:val="24"/>
-        </w:rPr>
-      </w:pPr>
-      <w:r>
-        <w:rPr>
-          <w:color w:val="000000"/>
-          <w:sz w:val="24"/>
-          <w:szCs w:val="24"/>
-        </w:rPr>
-      </w:r>
-    </w:p>
-    <w:p>
-      <w:pPr>
-        <w:pStyle w:val="Normal"/>
-        <w:keepLines/>
-        <w:pBdr>
-          <w:left w:val="single" w:sz="4" w:space="4" w:color="000000"/>
-          <w:right w:val="single" w:sz="4" w:space="4" w:color="000000"/>
-        </w:pBdr>
-        <w:spacing w:before="80" w:after="80"/>
-        <w:jc w:val="both"/>
-        <w:rPr>
-          <w:color w:val="000000"/>
-          <w:sz w:val="24"/>
-          <w:szCs w:val="24"/>
-        </w:rPr>
-      </w:pPr>
-      <w:r>
-        <w:rPr>
-          <w:color w:val="000000"/>
-          <w:sz w:val="24"/>
-          <w:szCs w:val="24"/>
-        </w:rPr>
-      </w:r>
-    </w:p>
-    <w:p>
-      <w:pPr>
-        <w:pStyle w:val="Normal"/>
-        <w:keepLines/>
-        <w:pBdr>
-          <w:left w:val="single" w:sz="4" w:space="4" w:color="000000"/>
-          <w:right w:val="single" w:sz="4" w:space="4" w:color="000000"/>
-        </w:pBdr>
-        <w:spacing w:before="80" w:after="80"/>
-        <w:jc w:val="both"/>
-        <w:rPr>
-          <w:color w:val="000000"/>
-          <w:sz w:val="24"/>
-          <w:szCs w:val="24"/>
-        </w:rPr>
-      </w:pPr>
-      <w:r>
-        <w:rPr>
-          <w:color w:val="000000"/>
-          <w:sz w:val="24"/>
-          <w:szCs w:val="24"/>
-        </w:rPr>
-      </w:r>
-    </w:p>
-    <w:p>
-      <w:pPr>
-        <w:pStyle w:val="Normal"/>
-        <w:keepLines/>
-        <w:pBdr>
-          <w:left w:val="single" w:sz="4" w:space="4" w:color="000000"/>
-          <w:right w:val="single" w:sz="4" w:space="4" w:color="000000"/>
-        </w:pBdr>
-        <w:spacing w:before="80" w:after="80"/>
-        <w:jc w:val="both"/>
-        <w:rPr>
-          <w:color w:val="000000"/>
-          <w:sz w:val="24"/>
-          <w:szCs w:val="24"/>
-        </w:rPr>
-      </w:pPr>
-      <w:r>
-        <w:rPr>
-          <w:color w:val="000000"/>
-          <w:sz w:val="24"/>
-          <w:szCs w:val="24"/>
-        </w:rPr>
-      </w:r>
-    </w:p>
-    <w:p>
-      <w:pPr>
-        <w:pStyle w:val="Normal"/>
-        <w:keepLines/>
-        <w:pBdr>
-          <w:left w:val="single" w:sz="4" w:space="4" w:color="000000"/>
-          <w:right w:val="single" w:sz="4" w:space="4" w:color="000000"/>
-        </w:pBdr>
-        <w:spacing w:before="80" w:after="80"/>
-        <w:jc w:val="both"/>
-        <w:rPr>
-          <w:color w:val="000000"/>
-          <w:sz w:val="24"/>
-          <w:szCs w:val="24"/>
-        </w:rPr>
-      </w:pPr>
-      <w:r>
-        <w:rPr>
-          <w:color w:val="000000"/>
-          <w:sz w:val="24"/>
-          <w:szCs w:val="24"/>
-        </w:rPr>
-      </w:r>
-    </w:p>
-    <w:p>
-      <w:pPr>
-        <w:pStyle w:val="Normal"/>
-        <w:keepLines/>
-        <w:pBdr>
-          <w:left w:val="single" w:sz="4" w:space="4" w:color="000000"/>
-          <w:right w:val="single" w:sz="4" w:space="4" w:color="000000"/>
-        </w:pBdr>
-        <w:spacing w:before="80" w:after="80"/>
-        <w:jc w:val="both"/>
-        <w:rPr>
-          <w:color w:val="000000"/>
-          <w:sz w:val="24"/>
-          <w:szCs w:val="24"/>
-        </w:rPr>
-      </w:pPr>
-      <w:r>
-        <w:rPr>
-          <w:color w:val="000000"/>
-          <w:sz w:val="24"/>
-          <w:szCs w:val="24"/>
-        </w:rPr>
-      </w:r>
-    </w:p>
-    <w:p>
-      <w:pPr>
-        <w:pStyle w:val="Normal"/>
-        <w:keepLines/>
-        <w:pBdr>
-          <w:left w:val="single" w:sz="4" w:space="4" w:color="000000"/>
-          <w:right w:val="single" w:sz="4" w:space="4" w:color="000000"/>
-        </w:pBdr>
-        <w:spacing w:before="80" w:after="80"/>
-        <w:jc w:val="both"/>
-        <w:rPr>
-          <w:color w:val="000000"/>
-          <w:sz w:val="24"/>
-          <w:szCs w:val="24"/>
-        </w:rPr>
-      </w:pPr>
-      <w:r>
-        <w:rPr>
-          <w:color w:val="000000"/>
-          <w:sz w:val="24"/>
-          <w:szCs w:val="24"/>
-        </w:rPr>
-      </w:r>
-    </w:p>
-    <w:p>
-      <w:pPr>
-        <w:pStyle w:val="Normal"/>
-        <w:keepLines/>
-        <w:pBdr>
-          <w:left w:val="single" w:sz="4" w:space="4" w:color="000000"/>
-          <w:right w:val="single" w:sz="4" w:space="4" w:color="000000"/>
-        </w:pBdr>
-        <w:spacing w:before="80" w:after="80"/>
-        <w:jc w:val="both"/>
-        <w:rPr>
-          <w:color w:val="000000"/>
-          <w:sz w:val="24"/>
-          <w:szCs w:val="24"/>
-        </w:rPr>
-      </w:pPr>
-      <w:r>
-        <w:rPr>
-          <w:color w:val="000000"/>
-          <w:sz w:val="24"/>
-          <w:szCs w:val="24"/>
-        </w:rPr>
-      </w:r>
-    </w:p>
-    <w:p>
-      <w:pPr>
-        <w:pStyle w:val="Normal"/>
-        <w:keepLines/>
-        <w:pBdr>
-          <w:left w:val="single" w:sz="4" w:space="4" w:color="000000"/>
-          <w:right w:val="single" w:sz="4" w:space="4" w:color="000000"/>
-        </w:pBdr>
-        <w:spacing w:before="80" w:after="80"/>
-        <w:jc w:val="both"/>
-        <w:rPr>
-          <w:color w:val="000000"/>
-          <w:sz w:val="24"/>
-          <w:szCs w:val="24"/>
-        </w:rPr>
-      </w:pPr>
-      <w:r>
-        <w:rPr>
-          <w:color w:val="000000"/>
-          <w:sz w:val="24"/>
-          <w:szCs w:val="24"/>
-        </w:rPr>
-      </w:r>
-    </w:p>
-    <w:p>
-      <w:pPr>
-        <w:pStyle w:val="Normal"/>
-        <w:keepLines/>
-        <w:pBdr>
-          <w:left w:val="single" w:sz="4" w:space="4" w:color="000000"/>
-          <w:right w:val="single" w:sz="4" w:space="4" w:color="000000"/>
-        </w:pBdr>
-        <w:spacing w:before="80" w:after="80"/>
-        <w:jc w:val="both"/>
-        <w:rPr>
-          <w:color w:val="000000"/>
-          <w:sz w:val="24"/>
-          <w:szCs w:val="24"/>
-        </w:rPr>
-      </w:pPr>
-      <w:r>
-        <w:rPr>
-          <w:color w:val="000000"/>
-          <w:sz w:val="24"/>
-          <w:szCs w:val="24"/>
-        </w:rPr>
-      </w:r>
-    </w:p>
-    <w:p>
-      <w:pPr>
-        <w:pStyle w:val="Normal"/>
-        <w:keepLines/>
-        <w:pBdr>
-          <w:left w:val="single" w:sz="4" w:space="4" w:color="000000"/>
-          <w:right w:val="single" w:sz="4" w:space="4" w:color="000000"/>
-        </w:pBdr>
-        <w:spacing w:before="80" w:after="80"/>
-        <w:jc w:val="both"/>
-        <w:rPr>
-          <w:color w:val="000000"/>
-          <w:sz w:val="24"/>
-          <w:szCs w:val="24"/>
-        </w:rPr>
-      </w:pPr>
-      <w:r>
-        <w:rPr>
-          <w:color w:val="000000"/>
-          <w:sz w:val="24"/>
-          <w:szCs w:val="24"/>
-        </w:rPr>
-      </w:r>
-    </w:p>
-    <w:p>
-      <w:pPr>
-        <w:pStyle w:val="Normal"/>
-        <w:keepLines/>
-        <w:pBdr>
-          <w:left w:val="single" w:sz="4" w:space="4" w:color="000000"/>
-          <w:right w:val="single" w:sz="4" w:space="4" w:color="000000"/>
-        </w:pBdr>
-        <w:spacing w:before="80" w:after="80"/>
-        <w:jc w:val="both"/>
-        <w:rPr>
-          <w:color w:val="000000"/>
-          <w:sz w:val="24"/>
-          <w:szCs w:val="24"/>
-        </w:rPr>
-      </w:pPr>
-      <w:r>
-        <w:rPr>
-          <w:color w:val="000000"/>
-          <w:sz w:val="24"/>
-          <w:szCs w:val="24"/>
-        </w:rPr>
-      </w:r>
-    </w:p>
-    <w:p>
-      <w:pPr>
-        <w:pStyle w:val="Normal"/>
-        <w:keepLines/>
-        <w:pBdr>
-          <w:left w:val="single" w:sz="4" w:space="4" w:color="000000"/>
-          <w:right w:val="single" w:sz="4" w:space="4" w:color="000000"/>
-        </w:pBdr>
-        <w:spacing w:before="80" w:after="80"/>
-        <w:jc w:val="both"/>
-        <w:rPr>
-          <w:color w:val="000000"/>
-          <w:sz w:val="24"/>
-          <w:szCs w:val="24"/>
-        </w:rPr>
-      </w:pPr>
-      <w:r>
-        <w:rPr>
-          <w:color w:val="000000"/>
-          <w:sz w:val="24"/>
-          <w:szCs w:val="24"/>
-        </w:rPr>
-      </w:r>
-    </w:p>
-    <w:p>
-      <w:pPr>
-        <w:pStyle w:val="Normal"/>
-        <w:keepLines/>
-        <w:pBdr>
-          <w:left w:val="single" w:sz="4" w:space="4" w:color="000000"/>
-          <w:right w:val="single" w:sz="4" w:space="4" w:color="000000"/>
-        </w:pBdr>
-        <w:spacing w:before="80" w:after="80"/>
-        <w:jc w:val="both"/>
-        <w:rPr>
-          <w:color w:val="000000"/>
-          <w:sz w:val="24"/>
-          <w:szCs w:val="24"/>
-        </w:rPr>
-      </w:pPr>
-      <w:r>
-        <w:rPr>
-          <w:color w:val="000000"/>
-          <w:sz w:val="24"/>
-          <w:szCs w:val="24"/>
-        </w:rPr>
-      </w:r>
-    </w:p>
-    <w:p>
-      <w:pPr>
-        <w:pStyle w:val="Normal"/>
-        <w:keepLines/>
-        <w:pBdr>
-          <w:left w:val="single" w:sz="4" w:space="4" w:color="000000"/>
-          <w:right w:val="single" w:sz="4" w:space="4" w:color="000000"/>
-        </w:pBdr>
-        <w:spacing w:before="80" w:after="80"/>
-        <w:jc w:val="both"/>
-        <w:rPr>
-          <w:color w:val="000000"/>
-          <w:sz w:val="24"/>
-          <w:szCs w:val="24"/>
-        </w:rPr>
-      </w:pPr>
-      <w:r>
-        <w:rPr>
-          <w:color w:val="000000"/>
-          <w:sz w:val="24"/>
-          <w:szCs w:val="24"/>
-        </w:rPr>
-      </w:r>
-    </w:p>
-    <w:p>
-      <w:pPr>
-        <w:pStyle w:val="Normal"/>
-        <w:keepLines/>
-        <w:pBdr>
-          <w:left w:val="single" w:sz="4" w:space="4" w:color="000000"/>
-          <w:bottom w:val="single" w:sz="4" w:space="1" w:color="000000"/>
-          <w:right w:val="single" w:sz="4" w:space="4" w:color="000000"/>
-        </w:pBdr>
-        <w:spacing w:before="80" w:after="80"/>
-        <w:jc w:val="both"/>
-        <w:rPr>
-          <w:color w:val="000000"/>
-          <w:sz w:val="24"/>
-          <w:szCs w:val="24"/>
-        </w:rPr>
-      </w:pPr>
-      <w:r>
-        <w:rPr>
-          <w:color w:val="000000"/>
-          <w:sz w:val="24"/>
-          <w:szCs w:val="24"/>
-        </w:rPr>
-      </w:r>
-    </w:p>
-    <w:p>
-      <w:pPr>
-        <w:pStyle w:val="Heading2"/>
+        <w:pStyle w:val="TextBody"/>
         <w:rPr/>
       </w:pPr>
-      <w:bookmarkStart w:id="24" w:name="_Toc79992979"/>
-      <w:bookmarkStart w:id="25" w:name="_Toc527548002"/>
       <w:r>
         <w:rPr/>
-        <w:t>Frameworks de Trabalho</w:t>
-      </w:r>
-      <w:bookmarkEnd w:id="24"/>
-      <w:bookmarkEnd w:id="25"/>
+      </w:r>
     </w:p>
     <w:p>
       <w:pPr>
@@ -7522,111 +6989,163 @@
           <w:sz w:val="24"/>
           <w:szCs w:val="24"/>
         </w:rPr>
-        <w:t xml:space="preserve">&lt; Nesta seção, você deve apresentar os </w:t>
-      </w:r>
-      <w:r>
-        <w:rPr>
-          <w:b/>
-          <w:i/>
-          <w:color w:val="000000"/>
-          <w:sz w:val="24"/>
-          <w:szCs w:val="24"/>
-        </w:rPr>
-        <w:t>frameworks</w:t>
-      </w:r>
-      <w:r>
-        <w:rPr>
-          <w:b/>
-          <w:color w:val="000000"/>
-          <w:sz w:val="24"/>
-          <w:szCs w:val="24"/>
-        </w:rPr>
-        <w:t xml:space="preserve"> empregados</w:t>
-      </w:r>
-      <w:r>
-        <w:rPr>
-          <w:color w:val="000000"/>
-          <w:sz w:val="24"/>
-          <w:szCs w:val="24"/>
-        </w:rPr>
-        <w:t xml:space="preserve"> no projeto para </w:t>
-      </w:r>
-      <w:r>
-        <w:rPr>
-          <w:b/>
-          <w:i/>
-          <w:color w:val="000000"/>
-          <w:sz w:val="24"/>
-          <w:szCs w:val="24"/>
-        </w:rPr>
-        <w:t>front end</w:t>
-      </w:r>
-      <w:r>
-        <w:rPr>
-          <w:b/>
-          <w:color w:val="000000"/>
-          <w:sz w:val="24"/>
-          <w:szCs w:val="24"/>
-        </w:rPr>
-        <w:t>,</w:t>
-      </w:r>
-      <w:r>
-        <w:rPr>
-          <w:b/>
-          <w:i/>
-          <w:color w:val="000000"/>
-          <w:sz w:val="24"/>
-          <w:szCs w:val="24"/>
-        </w:rPr>
-        <w:t xml:space="preserve"> back end</w:t>
-      </w:r>
-      <w:r>
-        <w:rPr>
-          <w:b/>
-          <w:color w:val="000000"/>
-          <w:sz w:val="24"/>
-          <w:szCs w:val="24"/>
-        </w:rPr>
-        <w:t xml:space="preserve"> e persistência</w:t>
-      </w:r>
-      <w:r>
-        <w:rPr>
-          <w:color w:val="000000"/>
-          <w:sz w:val="24"/>
-          <w:szCs w:val="24"/>
-        </w:rPr>
-        <w:t>.</w:t>
+        <w:tab/>
+      </w:r>
+      <w:r>
+        <w:rPr>
+          <w:color w:val="000000"/>
+          <w:sz w:val="24"/>
+          <w:szCs w:val="24"/>
+        </w:rPr>
+        <w:t>As tecnologias escolhidas para o desenvolvimento da aplicaç</w:t>
+      </w:r>
+      <w:r>
+        <w:rPr>
+          <w:rFonts w:eastAsia="Times New Roman" w:cs="Times New Roman"/>
+          <w:color w:val="000000"/>
+          <w:kern w:val="0"/>
+          <w:sz w:val="24"/>
+          <w:szCs w:val="24"/>
+          <w:lang w:val="pt-BR" w:eastAsia="pt-BR" w:bidi="ar-SA"/>
+        </w:rPr>
+        <w:t>ão foram:</w:t>
       </w:r>
     </w:p>
     <w:p>
       <w:pPr>
         <w:pStyle w:val="Normal"/>
-        <w:keepLines/>
+        <w:numPr>
+          <w:ilvl w:val="0"/>
+          <w:numId w:val="9"/>
+        </w:numPr>
         <w:spacing w:lineRule="auto" w:line="360" w:before="80" w:after="80"/>
         <w:jc w:val="both"/>
         <w:rPr/>
       </w:pPr>
       <w:r>
         <w:rPr>
-          <w:sz w:val="24"/>
-          <w:szCs w:val="24"/>
-        </w:rPr>
-        <w:t xml:space="preserve">Liste também todas as </w:t>
-      </w:r>
-      <w:r>
-        <w:rPr>
-          <w:b/>
-          <w:sz w:val="24"/>
-          <w:szCs w:val="24"/>
-        </w:rPr>
-        <w:t>tecnologias</w:t>
-      </w:r>
-      <w:r>
-        <w:rPr>
-          <w:sz w:val="24"/>
-          <w:szCs w:val="24"/>
-        </w:rPr>
-        <w:t xml:space="preserve"> que serão utilizadas em sua implementação da solução proposta. &gt;</w:t>
+          <w:rFonts w:eastAsia="Times New Roman" w:cs="Times New Roman"/>
+          <w:color w:val="000000"/>
+          <w:kern w:val="0"/>
+          <w:sz w:val="24"/>
+          <w:szCs w:val="24"/>
+          <w:lang w:val="pt-BR" w:eastAsia="pt-BR" w:bidi="ar-SA"/>
+        </w:rPr>
+        <w:t>Front-end: JavaScript, C</w:t>
+      </w:r>
+      <w:r>
+        <w:rPr>
+          <w:rFonts w:eastAsia="Times New Roman" w:cs="Times New Roman"/>
+          <w:color w:val="000000"/>
+          <w:kern w:val="0"/>
+          <w:sz w:val="24"/>
+          <w:szCs w:val="24"/>
+          <w:lang w:val="pt-BR" w:eastAsia="pt-BR" w:bidi="ar-SA"/>
+        </w:rPr>
+        <w:t>S</w:t>
+      </w:r>
+      <w:r>
+        <w:rPr>
+          <w:rFonts w:eastAsia="Times New Roman" w:cs="Times New Roman"/>
+          <w:color w:val="000000"/>
+          <w:kern w:val="0"/>
+          <w:sz w:val="24"/>
+          <w:szCs w:val="24"/>
+          <w:lang w:val="pt-BR" w:eastAsia="pt-BR" w:bidi="ar-SA"/>
+        </w:rPr>
+        <w:t>S e HTML sem frameworks adicionais</w:t>
+      </w:r>
+    </w:p>
+    <w:p>
+      <w:pPr>
+        <w:pStyle w:val="Normal"/>
+        <w:numPr>
+          <w:ilvl w:val="0"/>
+          <w:numId w:val="9"/>
+        </w:numPr>
+        <w:spacing w:lineRule="auto" w:line="360" w:before="80" w:after="80"/>
+        <w:jc w:val="both"/>
+        <w:rPr/>
+      </w:pPr>
+      <w:r>
+        <w:rPr>
+          <w:rFonts w:eastAsia="Times New Roman" w:cs="Times New Roman"/>
+          <w:color w:val="000000"/>
+          <w:kern w:val="0"/>
+          <w:sz w:val="24"/>
+          <w:szCs w:val="24"/>
+          <w:lang w:val="pt-BR" w:eastAsia="pt-BR" w:bidi="ar-SA"/>
+        </w:rPr>
+        <w:t xml:space="preserve">Back-end: </w:t>
+      </w:r>
+      <w:r>
+        <w:rPr>
+          <w:rFonts w:eastAsia="Times New Roman" w:cs="Times New Roman"/>
+          <w:color w:val="000000"/>
+          <w:kern w:val="0"/>
+          <w:sz w:val="24"/>
+          <w:szCs w:val="24"/>
+          <w:lang w:val="pt-BR" w:eastAsia="pt-BR" w:bidi="ar-SA"/>
+        </w:rPr>
+        <w:t>JavaScri</w:t>
+      </w:r>
+      <w:r>
+        <w:rPr>
+          <w:rFonts w:eastAsia="Times New Roman" w:cs="Times New Roman"/>
+          <w:color w:val="000000"/>
+          <w:kern w:val="0"/>
+          <w:sz w:val="24"/>
+          <w:szCs w:val="24"/>
+          <w:lang w:val="pt-BR" w:eastAsia="pt-BR" w:bidi="ar-SA"/>
+        </w:rPr>
+        <w:t>pt</w:t>
+      </w:r>
+      <w:r>
+        <w:rPr>
+          <w:rFonts w:eastAsia="Times New Roman" w:cs="Times New Roman"/>
+          <w:color w:val="000000"/>
+          <w:kern w:val="0"/>
+          <w:sz w:val="24"/>
+          <w:szCs w:val="24"/>
+          <w:lang w:val="pt-BR" w:eastAsia="pt-BR" w:bidi="ar-SA"/>
+        </w:rPr>
+        <w:t xml:space="preserve"> com Node.js e acesso a banco de dados com SQL</w:t>
+      </w:r>
+    </w:p>
+    <w:p>
+      <w:pPr>
+        <w:pStyle w:val="Normal"/>
+        <w:spacing w:lineRule="auto" w:line="360" w:before="80" w:after="80"/>
+        <w:jc w:val="both"/>
+        <w:rPr>
+          <w:rFonts w:ascii="Times New Roman" w:hAnsi="Times New Roman" w:eastAsia="Times New Roman" w:cs="Times New Roman"/>
+          <w:color w:val="000000"/>
+          <w:kern w:val="0"/>
+          <w:sz w:val="24"/>
+          <w:szCs w:val="24"/>
+          <w:lang w:val="pt-BR" w:eastAsia="pt-BR" w:bidi="ar-SA"/>
+        </w:rPr>
+      </w:pPr>
+      <w:r>
+        <w:rPr/>
+      </w:r>
+    </w:p>
+    <w:p>
+      <w:pPr>
+        <w:pStyle w:val="Normal"/>
+        <w:spacing w:lineRule="auto" w:line="360" w:before="80" w:after="80"/>
+        <w:jc w:val="both"/>
+        <w:rPr>
+          <w:rFonts w:ascii="Times New Roman" w:hAnsi="Times New Roman" w:eastAsia="Times New Roman" w:cs="Times New Roman"/>
+          <w:color w:val="000000"/>
+          <w:kern w:val="0"/>
+          <w:sz w:val="24"/>
+          <w:szCs w:val="24"/>
+          <w:lang w:val="pt-BR" w:eastAsia="pt-BR" w:bidi="ar-SA"/>
+        </w:rPr>
+      </w:pPr>
+      <w:r>
+        <w:rPr/>
       </w:r>
     </w:p>
     <w:p>
@@ -9528,6 +9047,7 @@
           <w:p>
             <w:pPr>
               <w:pStyle w:val="Normal"/>
+              <w:widowControl w:val="false"/>
               <w:rPr/>
             </w:pPr>
             <w:r>
@@ -9549,6 +9069,7 @@
           <w:p>
             <w:pPr>
               <w:pStyle w:val="Normal"/>
+              <w:widowControl w:val="false"/>
               <w:rPr/>
             </w:pPr>
             <w:r>
@@ -9571,6 +9092,7 @@
           <w:p>
             <w:pPr>
               <w:pStyle w:val="Normal"/>
+              <w:widowControl w:val="false"/>
               <w:rPr/>
             </w:pPr>
             <w:r>
@@ -9597,6 +9119,7 @@
           <w:p>
             <w:pPr>
               <w:pStyle w:val="Normal"/>
+              <w:widowControl w:val="false"/>
               <w:rPr/>
             </w:pPr>
             <w:r>
@@ -9618,6 +9141,7 @@
           <w:p>
             <w:pPr>
               <w:pStyle w:val="Normal"/>
+              <w:widowControl w:val="false"/>
               <w:rPr/>
             </w:pPr>
             <w:r>
@@ -9640,6 +9164,7 @@
           <w:p>
             <w:pPr>
               <w:pStyle w:val="Normal"/>
+              <w:widowControl w:val="false"/>
               <w:rPr/>
             </w:pPr>
             <w:r>
@@ -9666,6 +9191,7 @@
           <w:p>
             <w:pPr>
               <w:pStyle w:val="Normal"/>
+              <w:widowControl w:val="false"/>
               <w:rPr/>
             </w:pPr>
             <w:r>
@@ -9687,6 +9213,7 @@
           <w:p>
             <w:pPr>
               <w:pStyle w:val="Normal"/>
+              <w:widowControl w:val="false"/>
               <w:rPr/>
             </w:pPr>
             <w:r>
@@ -9720,6 +9247,7 @@
           <w:p>
             <w:pPr>
               <w:pStyle w:val="Normal"/>
+              <w:widowControl w:val="false"/>
               <w:rPr/>
             </w:pPr>
             <w:r>
@@ -9746,6 +9274,7 @@
           <w:p>
             <w:pPr>
               <w:pStyle w:val="Normal"/>
+              <w:widowControl w:val="false"/>
               <w:rPr/>
             </w:pPr>
             <w:r>
@@ -9767,6 +9296,7 @@
           <w:p>
             <w:pPr>
               <w:pStyle w:val="Normal"/>
+              <w:widowControl w:val="false"/>
               <w:rPr/>
             </w:pPr>
             <w:r>
@@ -9795,6 +9325,7 @@
           <w:p>
             <w:pPr>
               <w:pStyle w:val="Normal"/>
+              <w:widowControl w:val="false"/>
               <w:rPr/>
             </w:pPr>
             <w:r>
@@ -9821,6 +9352,7 @@
           <w:p>
             <w:pPr>
               <w:pStyle w:val="Normal"/>
+              <w:widowControl w:val="false"/>
               <w:rPr/>
             </w:pPr>
             <w:r>
@@ -9842,6 +9374,7 @@
           <w:p>
             <w:pPr>
               <w:pStyle w:val="Normal"/>
+              <w:widowControl w:val="false"/>
               <w:rPr/>
             </w:pPr>
             <w:r>
@@ -9870,6 +9403,7 @@
           <w:p>
             <w:pPr>
               <w:pStyle w:val="Normal"/>
+              <w:widowControl w:val="false"/>
               <w:rPr/>
             </w:pPr>
             <w:r>
@@ -9896,6 +9430,7 @@
           <w:p>
             <w:pPr>
               <w:pStyle w:val="Normal"/>
+              <w:widowControl w:val="false"/>
               <w:rPr/>
             </w:pPr>
             <w:r>
@@ -9917,6 +9452,7 @@
           <w:p>
             <w:pPr>
               <w:pStyle w:val="Normal"/>
+              <w:widowControl w:val="false"/>
               <w:rPr/>
             </w:pPr>
             <w:r>
@@ -9945,6 +9481,7 @@
           <w:p>
             <w:pPr>
               <w:pStyle w:val="Normal"/>
+              <w:widowControl w:val="false"/>
               <w:rPr/>
             </w:pPr>
             <w:r>
@@ -9971,6 +9508,7 @@
           <w:p>
             <w:pPr>
               <w:pStyle w:val="Normal"/>
+              <w:widowControl w:val="false"/>
               <w:rPr/>
             </w:pPr>
             <w:r>
@@ -9992,6 +9530,7 @@
           <w:p>
             <w:pPr>
               <w:pStyle w:val="Normal"/>
+              <w:widowControl w:val="false"/>
               <w:rPr/>
             </w:pPr>
             <w:r>
@@ -10025,6 +9564,7 @@
           <w:p>
             <w:pPr>
               <w:pStyle w:val="Normal"/>
+              <w:widowControl w:val="false"/>
               <w:rPr/>
             </w:pPr>
             <w:r>
@@ -10051,6 +9591,7 @@
           <w:p>
             <w:pPr>
               <w:pStyle w:val="Normal"/>
+              <w:widowControl w:val="false"/>
               <w:rPr/>
             </w:pPr>
             <w:r>
@@ -10072,6 +9613,7 @@
           <w:p>
             <w:pPr>
               <w:pStyle w:val="Normal"/>
+              <w:widowControl w:val="false"/>
               <w:rPr/>
             </w:pPr>
             <w:r>
@@ -10082,13 +9624,7 @@
               <w:rPr>
                 <w:lang w:val="pt-BR" w:eastAsia="pt-BR" w:bidi="ar-SA"/>
               </w:rPr>
-              <w:t>ão d</w:t>
-            </w:r>
-            <w:r>
-              <w:rPr>
-                <w:lang w:val="pt-BR" w:eastAsia="pt-BR" w:bidi="ar-SA"/>
-              </w:rPr>
-              <w:t>o diagrama de casos de uso</w:t>
+              <w:t>ão do diagrama de casos de uso</w:t>
             </w:r>
           </w:p>
         </w:tc>
@@ -10106,6 +9642,7 @@
           <w:p>
             <w:pPr>
               <w:pStyle w:val="Normal"/>
+              <w:widowControl w:val="false"/>
               <w:rPr/>
             </w:pPr>
             <w:r>
@@ -10132,6 +9669,7 @@
           <w:p>
             <w:pPr>
               <w:pStyle w:val="Normal"/>
+              <w:widowControl w:val="false"/>
               <w:rPr/>
             </w:pPr>
             <w:r>
@@ -10153,6 +9691,7 @@
           <w:p>
             <w:pPr>
               <w:pStyle w:val="Normal"/>
+              <w:widowControl w:val="false"/>
               <w:rPr/>
             </w:pPr>
             <w:r>
@@ -10181,6 +9720,7 @@
           <w:p>
             <w:pPr>
               <w:pStyle w:val="Normal"/>
+              <w:widowControl w:val="false"/>
               <w:rPr/>
             </w:pPr>
             <w:r>
@@ -10206,6 +9746,7 @@
           <w:p>
             <w:pPr>
               <w:pStyle w:val="Normal"/>
+              <w:widowControl w:val="false"/>
               <w:rPr/>
             </w:pPr>
             <w:r>
@@ -10226,6 +9767,7 @@
           <w:p>
             <w:pPr>
               <w:pStyle w:val="Normal"/>
+              <w:widowControl w:val="false"/>
               <w:rPr/>
             </w:pPr>
             <w:r>
@@ -10258,6 +9800,7 @@
           <w:p>
             <w:pPr>
               <w:pStyle w:val="Normal"/>
+              <w:widowControl w:val="false"/>
               <w:rPr/>
             </w:pPr>
             <w:r>
@@ -10284,6 +9827,7 @@
           <w:p>
             <w:pPr>
               <w:pStyle w:val="Normal"/>
+              <w:widowControl w:val="false"/>
               <w:rPr/>
             </w:pPr>
             <w:r>
@@ -10305,6 +9849,7 @@
           <w:p>
             <w:pPr>
               <w:pStyle w:val="Normal"/>
+              <w:widowControl w:val="false"/>
               <w:rPr/>
             </w:pPr>
             <w:r>
@@ -10338,6 +9883,7 @@
           <w:p>
             <w:pPr>
               <w:pStyle w:val="Normal"/>
+              <w:widowControl w:val="false"/>
               <w:rPr/>
             </w:pPr>
             <w:r>
@@ -10364,6 +9910,7 @@
           <w:p>
             <w:pPr>
               <w:pStyle w:val="Normal"/>
+              <w:widowControl w:val="false"/>
               <w:rPr/>
             </w:pPr>
             <w:r>
@@ -10385,6 +9932,7 @@
           <w:p>
             <w:pPr>
               <w:pStyle w:val="Normal"/>
+              <w:widowControl w:val="false"/>
               <w:rPr/>
             </w:pPr>
             <w:r>
@@ -10418,6 +9966,7 @@
           <w:p>
             <w:pPr>
               <w:pStyle w:val="Normal"/>
+              <w:widowControl w:val="false"/>
               <w:rPr/>
             </w:pPr>
             <w:r>
@@ -10444,6 +9993,7 @@
           <w:p>
             <w:pPr>
               <w:pStyle w:val="Normal"/>
+              <w:widowControl w:val="false"/>
               <w:rPr/>
             </w:pPr>
             <w:r>
@@ -10465,6 +10015,7 @@
           <w:p>
             <w:pPr>
               <w:pStyle w:val="Normal"/>
+              <w:widowControl w:val="false"/>
               <w:rPr/>
             </w:pPr>
             <w:r>
@@ -10498,6 +10049,7 @@
           <w:p>
             <w:pPr>
               <w:pStyle w:val="Normal"/>
+              <w:widowControl w:val="false"/>
               <w:rPr/>
             </w:pPr>
             <w:r>
@@ -10524,6 +10076,7 @@
           <w:p>
             <w:pPr>
               <w:pStyle w:val="Normal"/>
+              <w:widowControl w:val="false"/>
               <w:rPr/>
             </w:pPr>
             <w:r>
@@ -10545,6 +10098,7 @@
           <w:p>
             <w:pPr>
               <w:pStyle w:val="Normal"/>
+              <w:widowControl w:val="false"/>
               <w:rPr/>
             </w:pPr>
             <w:r>
@@ -10578,6 +10132,7 @@
           <w:p>
             <w:pPr>
               <w:pStyle w:val="Normal"/>
+              <w:widowControl w:val="false"/>
               <w:rPr/>
             </w:pPr>
             <w:r>
@@ -10604,6 +10159,7 @@
           <w:p>
             <w:pPr>
               <w:pStyle w:val="Normal"/>
+              <w:widowControl w:val="false"/>
               <w:rPr/>
             </w:pPr>
             <w:r>
@@ -10625,6 +10181,7 @@
           <w:p>
             <w:pPr>
               <w:pStyle w:val="Normal"/>
+              <w:widowControl w:val="false"/>
               <w:rPr/>
             </w:pPr>
             <w:r>
@@ -10658,6 +10215,7 @@
           <w:p>
             <w:pPr>
               <w:pStyle w:val="Normal"/>
+              <w:widowControl w:val="false"/>
               <w:rPr/>
             </w:pPr>
             <w:r>
@@ -10684,6 +10242,7 @@
           <w:p>
             <w:pPr>
               <w:pStyle w:val="Normal"/>
+              <w:widowControl w:val="false"/>
               <w:rPr/>
             </w:pPr>
             <w:r>
@@ -10705,6 +10264,7 @@
           <w:p>
             <w:pPr>
               <w:pStyle w:val="Normal"/>
+              <w:widowControl w:val="false"/>
               <w:rPr/>
             </w:pPr>
             <w:r>
@@ -10738,6 +10298,7 @@
           <w:p>
             <w:pPr>
               <w:pStyle w:val="Normal"/>
+              <w:widowControl w:val="false"/>
               <w:rPr/>
             </w:pPr>
             <w:r>
@@ -10764,6 +10325,7 @@
           <w:p>
             <w:pPr>
               <w:pStyle w:val="Normal"/>
+              <w:widowControl w:val="false"/>
               <w:rPr/>
             </w:pPr>
             <w:r>
@@ -10785,6 +10347,7 @@
           <w:p>
             <w:pPr>
               <w:pStyle w:val="Normal"/>
+              <w:widowControl w:val="false"/>
               <w:rPr/>
             </w:pPr>
             <w:r>
@@ -10818,6 +10381,7 @@
           <w:p>
             <w:pPr>
               <w:pStyle w:val="Normal"/>
+              <w:widowControl w:val="false"/>
               <w:rPr/>
             </w:pPr>
             <w:r>
@@ -10844,6 +10408,7 @@
           <w:p>
             <w:pPr>
               <w:pStyle w:val="Normal"/>
+              <w:widowControl w:val="false"/>
               <w:rPr/>
             </w:pPr>
             <w:r>
@@ -10864,6 +10429,7 @@
           <w:p>
             <w:pPr>
               <w:pStyle w:val="Normal"/>
+              <w:widowControl w:val="false"/>
               <w:rPr/>
             </w:pPr>
             <w:r>
@@ -10885,6 +10451,7 @@
           <w:p>
             <w:pPr>
               <w:pStyle w:val="Normal"/>
+              <w:widowControl w:val="false"/>
               <w:rPr/>
             </w:pPr>
             <w:r>
@@ -10910,6 +10477,7 @@
           <w:p>
             <w:pPr>
               <w:pStyle w:val="Normal"/>
+              <w:widowControl w:val="false"/>
               <w:rPr/>
             </w:pPr>
             <w:r>
@@ -10930,6 +10498,7 @@
           <w:p>
             <w:pPr>
               <w:pStyle w:val="Normal"/>
+              <w:widowControl w:val="false"/>
               <w:rPr/>
             </w:pPr>
             <w:r>
@@ -10951,6 +10520,7 @@
           <w:p>
             <w:pPr>
               <w:pStyle w:val="Normal"/>
+              <w:widowControl w:val="false"/>
               <w:rPr/>
             </w:pPr>
             <w:r>
@@ -10976,6 +10546,7 @@
           <w:p>
             <w:pPr>
               <w:pStyle w:val="Normal"/>
+              <w:widowControl w:val="false"/>
               <w:rPr/>
             </w:pPr>
             <w:r>
@@ -10996,6 +10567,7 @@
           <w:p>
             <w:pPr>
               <w:pStyle w:val="Normal"/>
+              <w:widowControl w:val="false"/>
               <w:rPr/>
             </w:pPr>
             <w:r>
@@ -11017,6 +10589,7 @@
           <w:p>
             <w:pPr>
               <w:pStyle w:val="Normal"/>
+              <w:widowControl w:val="false"/>
               <w:rPr/>
             </w:pPr>
             <w:r>
@@ -12196,8 +11769,8 @@
         <w:pStyle w:val="Heading2"/>
         <w:rPr/>
       </w:pPr>
-      <w:bookmarkStart w:id="32" w:name="_Toc527548008"/>
-      <w:bookmarkStart w:id="33" w:name="_Toc79992987"/>
+      <w:bookmarkStart w:id="32" w:name="_Toc79992987"/>
+      <w:bookmarkStart w:id="33" w:name="_Toc527548008"/>
       <w:r>
         <w:rPr/>
         <w:t>Avaliação Retrospectiva</w:t>
@@ -12248,8 +11821,8 @@
           <w:rFonts w:ascii="Times New Roman" w:hAnsi="Times New Roman"/>
         </w:rPr>
       </w:pPr>
-      <w:bookmarkStart w:id="34" w:name="_Toc79992988"/>
-      <w:bookmarkStart w:id="35" w:name="_Toc527548009"/>
+      <w:bookmarkStart w:id="34" w:name="_Toc527548009"/>
+      <w:bookmarkStart w:id="35" w:name="_Toc79992988"/>
       <w:r>
         <w:rPr>
           <w:rFonts w:ascii="Times New Roman" w:hAnsi="Times New Roman"/>
@@ -12300,9 +11873,9 @@
           <w:rFonts w:ascii="Times New Roman" w:hAnsi="Times New Roman"/>
         </w:rPr>
       </w:pPr>
-      <w:bookmarkStart w:id="36" w:name="_Toc79992989"/>
+      <w:bookmarkStart w:id="36" w:name="_Toc527548010"/>
       <w:bookmarkStart w:id="37" w:name="_Toc117304930"/>
-      <w:bookmarkStart w:id="38" w:name="_Toc527548010"/>
+      <w:bookmarkStart w:id="38" w:name="_Toc79992989"/>
       <w:r>
         <w:rPr>
           <w:rFonts w:ascii="Times New Roman" w:hAnsi="Times New Roman"/>
@@ -12353,10 +11926,10 @@
           <w:rFonts w:ascii="Times New Roman" w:hAnsi="Times New Roman"/>
         </w:rPr>
       </w:pPr>
-      <w:bookmarkStart w:id="39" w:name="_Toc527548011"/>
-      <w:bookmarkStart w:id="40" w:name="_Toc79992990"/>
-      <w:bookmarkStart w:id="41" w:name="_Toc117304931"/>
-      <w:bookmarkStart w:id="42" w:name="_Toc487017244"/>
+      <w:bookmarkStart w:id="39" w:name="_Toc487017244"/>
+      <w:bookmarkStart w:id="40" w:name="_Toc117304931"/>
+      <w:bookmarkStart w:id="41" w:name="_Toc79992990"/>
+      <w:bookmarkStart w:id="42" w:name="_Toc527548011"/>
       <w:r>
         <w:rPr>
           <w:rFonts w:ascii="Times New Roman" w:hAnsi="Times New Roman"/>
@@ -13736,10 +13309,9 @@
         </w:rPr>
         <w:t xml:space="preserve">&lt; Esse trabalho não requer revisão bibliográfica e, por isso, a inclusão das referências não é obrigatória, embora seja recomendada. Caso você deseje incluir referências empregadas em seu trabalho, relacione-as de acordo com as normas ABNT, disponíveis em </w:t>
       </w:r>
-      <w:hyperlink r:id="rId12">
+      <w:hyperlink r:id="rId9">
         <w:r>
           <w:rPr>
-            <w:rStyle w:val="NoCharacterStyle"/>
             <w:color w:val="0000FF"/>
             <w:sz w:val="24"/>
             <w:szCs w:val="24"/>
@@ -13770,10 +13342,9 @@
         </w:rPr>
         <w:t xml:space="preserve">: </w:t>
       </w:r>
-      <w:hyperlink r:id="rId13">
+      <w:hyperlink r:id="rId10">
         <w:r>
           <w:rPr>
-            <w:rStyle w:val="NoCharacterStyle"/>
             <w:color w:val="0000FF"/>
             <w:sz w:val="24"/>
             <w:szCs w:val="24"/>
@@ -13863,10 +13434,10 @@
       </w:r>
     </w:p>
     <w:sectPr>
-      <w:headerReference w:type="even" r:id="rId14"/>
-      <w:headerReference w:type="default" r:id="rId15"/>
-      <w:footerReference w:type="even" r:id="rId16"/>
-      <w:footerReference w:type="default" r:id="rId17"/>
+      <w:headerReference w:type="even" r:id="rId11"/>
+      <w:headerReference w:type="default" r:id="rId12"/>
+      <w:footerReference w:type="even" r:id="rId13"/>
+      <w:footerReference w:type="default" r:id="rId14"/>
       <w:type w:val="nextPage"/>
       <w:pgSz w:w="11906" w:h="16838"/>
       <w:pgMar w:left="1797" w:right="1797" w:gutter="0" w:header="709" w:top="1276" w:footer="709" w:bottom="1418"/>
@@ -13908,7 +13479,7 @@
     </w:r>
     <w:r>
       <w:rPr/>
-      <w:t>14</w:t>
+      <w:t>16</w:t>
     </w:r>
     <w:r>
       <w:rPr/>
@@ -13965,7 +13536,7 @@
     </w:r>
     <w:r>
       <w:rPr/>
-      <w:t>11</w:t>
+      <w:t>15</w:t>
     </w:r>
     <w:r>
       <w:rPr/>
@@ -15043,6 +14614,125 @@
       <w:rPr/>
     </w:lvl>
   </w:abstractNum>
+  <w:abstractNum w:abstractNumId="9">
+    <w:lvl w:ilvl="0">
+      <w:start w:val="1"/>
+      <w:numFmt w:val="upperRoman"/>
+      <w:lvlText w:val="%1."/>
+      <w:lvlJc w:val="left"/>
+      <w:pPr>
+        <w:tabs>
+          <w:tab w:val="num" w:pos="720"/>
+        </w:tabs>
+        <w:ind w:left="720" w:hanging="360"/>
+      </w:pPr>
+      <w:rPr/>
+    </w:lvl>
+    <w:lvl w:ilvl="1">
+      <w:start w:val="1"/>
+      <w:numFmt w:val="decimal"/>
+      <w:lvlText w:val="%2."/>
+      <w:lvlJc w:val="left"/>
+      <w:pPr>
+        <w:tabs>
+          <w:tab w:val="num" w:pos="1080"/>
+        </w:tabs>
+        <w:ind w:left="1080" w:hanging="360"/>
+      </w:pPr>
+      <w:rPr/>
+    </w:lvl>
+    <w:lvl w:ilvl="2">
+      <w:start w:val="1"/>
+      <w:numFmt w:val="decimal"/>
+      <w:lvlText w:val="%3."/>
+      <w:lvlJc w:val="left"/>
+      <w:pPr>
+        <w:tabs>
+          <w:tab w:val="num" w:pos="1440"/>
+        </w:tabs>
+        <w:ind w:left="1440" w:hanging="360"/>
+      </w:pPr>
+      <w:rPr/>
+    </w:lvl>
+    <w:lvl w:ilvl="3">
+      <w:start w:val="1"/>
+      <w:numFmt w:val="decimal"/>
+      <w:lvlText w:val="%4."/>
+      <w:lvlJc w:val="left"/>
+      <w:pPr>
+        <w:tabs>
+          <w:tab w:val="num" w:pos="1800"/>
+        </w:tabs>
+        <w:ind w:left="1800" w:hanging="360"/>
+      </w:pPr>
+      <w:rPr/>
+    </w:lvl>
+    <w:lvl w:ilvl="4">
+      <w:start w:val="1"/>
+      <w:numFmt w:val="decimal"/>
+      <w:lvlText w:val="%5."/>
+      <w:lvlJc w:val="left"/>
+      <w:pPr>
+        <w:tabs>
+          <w:tab w:val="num" w:pos="2160"/>
+        </w:tabs>
+        <w:ind w:left="2160" w:hanging="360"/>
+      </w:pPr>
+      <w:rPr/>
+    </w:lvl>
+    <w:lvl w:ilvl="5">
+      <w:start w:val="1"/>
+      <w:numFmt w:val="decimal"/>
+      <w:lvlText w:val="%6."/>
+      <w:lvlJc w:val="left"/>
+      <w:pPr>
+        <w:tabs>
+          <w:tab w:val="num" w:pos="2520"/>
+        </w:tabs>
+        <w:ind w:left="2520" w:hanging="360"/>
+      </w:pPr>
+      <w:rPr/>
+    </w:lvl>
+    <w:lvl w:ilvl="6">
+      <w:start w:val="1"/>
+      <w:numFmt w:val="decimal"/>
+      <w:lvlText w:val="%7."/>
+      <w:lvlJc w:val="left"/>
+      <w:pPr>
+        <w:tabs>
+          <w:tab w:val="num" w:pos="2880"/>
+        </w:tabs>
+        <w:ind w:left="2880" w:hanging="360"/>
+      </w:pPr>
+      <w:rPr/>
+    </w:lvl>
+    <w:lvl w:ilvl="7">
+      <w:start w:val="1"/>
+      <w:numFmt w:val="decimal"/>
+      <w:lvlText w:val="%8."/>
+      <w:lvlJc w:val="left"/>
+      <w:pPr>
+        <w:tabs>
+          <w:tab w:val="num" w:pos="3240"/>
+        </w:tabs>
+        <w:ind w:left="3240" w:hanging="360"/>
+      </w:pPr>
+      <w:rPr/>
+    </w:lvl>
+    <w:lvl w:ilvl="8">
+      <w:start w:val="1"/>
+      <w:numFmt w:val="decimal"/>
+      <w:lvlText w:val="%9."/>
+      <w:lvlJc w:val="left"/>
+      <w:pPr>
+        <w:tabs>
+          <w:tab w:val="num" w:pos="3600"/>
+        </w:tabs>
+        <w:ind w:left="3600" w:hanging="360"/>
+      </w:pPr>
+      <w:rPr/>
+    </w:lvl>
+  </w:abstractNum>
   <w:num w:numId="1">
     <w:abstractNumId w:val="1"/>
   </w:num>
@@ -15067,6 +14757,9 @@
   <w:num w:numId="8">
     <w:abstractNumId w:val="8"/>
   </w:num>
+  <w:num w:numId="9">
+    <w:abstractNumId w:val="9"/>
+  </w:num>
 </w:numbering>
 </file>
 
@@ -15091,9 +14784,7 @@
     <w:pPr>
       <w:widowControl/>
       <w:suppressAutoHyphens w:val="true"/>
-      <w:kinsoku w:val="true"/>
-      <w:overflowPunct w:val="true"/>
-      <w:autoSpaceDE w:val="true"/>
+      <w:overflowPunct w:val="false"/>
       <w:bidi w:val="0"/>
       <w:spacing w:before="0" w:after="0"/>
       <w:jc w:val="left"/>
@@ -15443,6 +15134,11 @@
       <w:rFonts w:ascii="OpenSymbol" w:hAnsi="OpenSymbol" w:eastAsia="OpenSymbol" w:cs="OpenSymbol"/>
     </w:rPr>
   </w:style>
+  <w:style w:type="character" w:styleId="NumberingSymbols">
+    <w:name w:val="Numbering Symbols"/>
+    <w:qFormat/>
+    <w:rPr/>
+  </w:style>
   <w:style w:type="paragraph" w:styleId="Heading">
     <w:name w:val="Heading"/>
     <w:basedOn w:val="Normal"/>
@@ -15516,9 +15212,7 @@
     <w:pPr>
       <w:widowControl/>
       <w:suppressAutoHyphens w:val="true"/>
-      <w:kinsoku w:val="true"/>
-      <w:overflowPunct w:val="true"/>
-      <w:autoSpaceDE w:val="true"/>
+      <w:overflowPunct w:val="false"/>
       <w:bidi w:val="0"/>
       <w:spacing w:before="0" w:after="0"/>
       <w:jc w:val="left"/>
@@ -15977,9 +15671,7 @@
     <w:pPr>
       <w:widowControl/>
       <w:suppressAutoHyphens w:val="true"/>
-      <w:kinsoku w:val="true"/>
-      <w:overflowPunct w:val="true"/>
-      <w:autoSpaceDE w:val="true"/>
+      <w:overflowPunct w:val="false"/>
       <w:bidi w:val="0"/>
       <w:spacing w:before="0" w:after="0"/>
       <w:jc w:val="left"/>
@@ -16264,7 +15956,7 @@
     <w:basedOn w:val="Normal"/>
     <w:qFormat/>
     <w:pPr>
-      <w:shd w:fill="000080" w:val="clear"/>
+      <w:shd w:val="clear" w:fill="000080"/>
     </w:pPr>
     <w:rPr>
       <w:rFonts w:ascii="Tahoma" w:hAnsi="Tahoma" w:cs="Tahoma"/>
@@ -16348,6 +16040,13 @@
       <w:bCs/>
     </w:rPr>
   </w:style>
+  <w:style w:type="paragraph" w:styleId="Figure">
+    <w:name w:val="Figure"/>
+    <w:basedOn w:val="Caption"/>
+    <w:qFormat/>
+    <w:pPr/>
+    <w:rPr/>
+  </w:style>
   <w:style w:type="numbering" w:styleId="NoList">
     <w:name w:val="No List"/>
     <w:qFormat/>
